--- a/Praktikaaruanne TA1.docx
+++ b/Praktikaaruanne TA1.docx
@@ -1,6 +1,6 @@
 
 <file path=word/document.xml><?xml version="1.0" encoding="utf-8"?>
-<w:document xmlns:wpc="http://schemas.microsoft.com/office/word/2010/wordprocessingCanvas" xmlns:mc="http://schemas.openxmlformats.org/markup-compatibility/2006" xmlns:o="urn:schemas-microsoft-com:office:office" xmlns:r="http://schemas.openxmlformats.org/officeDocument/2006/relationships" xmlns:m="http://schemas.openxmlformats.org/officeDocument/2006/math" xmlns:v="urn:schemas-microsoft-com:vml" xmlns:wp14="http://schemas.microsoft.com/office/word/2010/wordprocessingDrawing" xmlns:wp="http://schemas.openxmlformats.org/drawingml/2006/wordprocessingDrawing" xmlns:w10="urn:schemas-microsoft-com:office:word" xmlns:w="http://schemas.openxmlformats.org/wordprocessingml/2006/main" xmlns:w14="http://schemas.microsoft.com/office/word/2010/wordml" xmlns:w15="http://schemas.microsoft.com/office/word/2012/wordml" xmlns:wpg="http://schemas.microsoft.com/office/word/2010/wordprocessingGroup" xmlns:wpi="http://schemas.microsoft.com/office/word/2010/wordprocessingInk" xmlns:wne="http://schemas.microsoft.com/office/word/2006/wordml" xmlns:wps="http://schemas.microsoft.com/office/word/2010/wordprocessingShape" mc:Ignorable="w14 w15 wp14">
+<w:document xmlns:wpc="http://schemas.microsoft.com/office/word/2010/wordprocessingCanvas" xmlns:mc="http://schemas.openxmlformats.org/markup-compatibility/2006" xmlns:o="urn:schemas-microsoft-com:office:office" xmlns:r="http://schemas.openxmlformats.org/officeDocument/2006/relationships" xmlns:m="http://schemas.openxmlformats.org/officeDocument/2006/math" xmlns:v="urn:schemas-microsoft-com:vml" xmlns:wp14="http://schemas.microsoft.com/office/word/2010/wordprocessingDrawing" xmlns:wp="http://schemas.openxmlformats.org/drawingml/2006/wordprocessingDrawing" xmlns:w10="urn:schemas-microsoft-com:office:word" xmlns:w="http://schemas.openxmlformats.org/wordprocessingml/2006/main" xmlns:w14="http://schemas.microsoft.com/office/word/2010/wordml" xmlns:wpg="http://schemas.microsoft.com/office/word/2010/wordprocessingGroup" xmlns:wpi="http://schemas.microsoft.com/office/word/2010/wordprocessingInk" xmlns:wne="http://schemas.microsoft.com/office/word/2006/wordml" xmlns:wps="http://schemas.microsoft.com/office/word/2010/wordprocessingShape" mc:Ignorable="w14 wp14">
   <w:body>
     <w:p>
       <w:pPr>
@@ -14,9 +14,7 @@
         </w:rPr>
       </w:pPr>
       <w:bookmarkStart w:id="0" w:name="_30j0zll" w:colFirst="0" w:colLast="0"/>
-      <w:bookmarkStart w:id="1" w:name="_GoBack"/>
       <w:bookmarkEnd w:id="0"/>
-      <w:bookmarkEnd w:id="1"/>
       <w:r>
         <w:rPr>
           <w:rFonts w:ascii="Times New Roman" w:hAnsi="Times New Roman" w:cs="Times New Roman"/>
@@ -277,6 +275,9 @@
       </w:r>
     </w:p>
     <w:p>
+      <w:pPr>
+        <w:spacing w:line="360" w:lineRule="auto"/>
+      </w:pPr>
       <w:r>
         <w:br w:type="page"/>
       </w:r>
@@ -284,6 +285,7 @@
     <w:p>
       <w:pPr>
         <w:pStyle w:val="Heading2"/>
+        <w:spacing w:line="360" w:lineRule="auto"/>
       </w:pPr>
       <w:r>
         <w:rPr>
@@ -299,13 +301,15 @@
     </w:p>
     <w:p>
       <w:pPr>
-        <w:rPr>
-          <w:rFonts w:ascii="Times New Roman" w:hAnsi="Times New Roman" w:cs="Times New Roman"/>
-        </w:rPr>
-      </w:pPr>
-    </w:p>
-    <w:p>
-      <w:pPr>
+        <w:spacing w:line="360" w:lineRule="auto"/>
+        <w:rPr>
+          <w:rFonts w:ascii="Times New Roman" w:hAnsi="Times New Roman" w:cs="Times New Roman"/>
+        </w:rPr>
+      </w:pPr>
+    </w:p>
+    <w:p>
+      <w:pPr>
+        <w:spacing w:line="360" w:lineRule="auto"/>
         <w:rPr>
           <w:rFonts w:ascii="Times New Roman" w:hAnsi="Times New Roman" w:cs="Times New Roman"/>
           <w:sz w:val="24"/>
@@ -331,6 +335,7 @@
     </w:p>
     <w:p>
       <w:pPr>
+        <w:spacing w:line="360" w:lineRule="auto"/>
         <w:rPr>
           <w:rFonts w:ascii="Times New Roman" w:hAnsi="Times New Roman" w:cs="Times New Roman"/>
           <w:sz w:val="24"/>
@@ -420,6 +425,7 @@
     </w:p>
     <w:p>
       <w:pPr>
+        <w:spacing w:line="360" w:lineRule="auto"/>
         <w:rPr>
           <w:rFonts w:ascii="Times New Roman" w:hAnsi="Times New Roman" w:cs="Times New Roman"/>
           <w:sz w:val="24"/>
@@ -445,6 +451,7 @@
     </w:p>
     <w:p>
       <w:pPr>
+        <w:spacing w:line="360" w:lineRule="auto"/>
         <w:rPr>
           <w:rFonts w:ascii="Times New Roman" w:hAnsi="Times New Roman" w:cs="Times New Roman"/>
           <w:sz w:val="24"/>
@@ -463,6 +470,7 @@
     <w:p>
       <w:pPr>
         <w:pStyle w:val="Heading2"/>
+        <w:spacing w:line="360" w:lineRule="auto"/>
         <w:rPr>
           <w:color w:val="auto"/>
           <w:sz w:val="28"/>
@@ -477,9 +485,14 @@
         <w:t>Tööprotsess</w:t>
       </w:r>
     </w:p>
-    <w:p/>
-    <w:p>
-      <w:pPr>
+    <w:p>
+      <w:pPr>
+        <w:spacing w:line="360" w:lineRule="auto"/>
+      </w:pPr>
+    </w:p>
+    <w:p>
+      <w:pPr>
+        <w:spacing w:line="360" w:lineRule="auto"/>
         <w:rPr>
           <w:sz w:val="24"/>
           <w:szCs w:val="24"/>
@@ -500,7 +513,11 @@
         <w:t>.</w:t>
       </w:r>
     </w:p>
-    <w:p/>
+    <w:p>
+      <w:pPr>
+        <w:spacing w:line="360" w:lineRule="auto"/>
+      </w:pPr>
+    </w:p>
     <w:p>
       <w:pPr>
         <w:pStyle w:val="ListParagraph"/>
@@ -508,6 +525,7 @@
           <w:ilvl w:val="0"/>
           <w:numId w:val="1"/>
         </w:numPr>
+        <w:spacing w:line="360" w:lineRule="auto"/>
         <w:rPr>
           <w:rFonts w:ascii="Times New Roman" w:hAnsi="Times New Roman" w:cs="Times New Roman"/>
           <w:sz w:val="24"/>
@@ -530,6 +548,7 @@
           <w:ilvl w:val="0"/>
           <w:numId w:val="1"/>
         </w:numPr>
+        <w:spacing w:line="360" w:lineRule="auto"/>
         <w:rPr>
           <w:rFonts w:ascii="Times New Roman" w:hAnsi="Times New Roman" w:cs="Times New Roman"/>
           <w:sz w:val="24"/>
@@ -552,6 +571,7 @@
           <w:ilvl w:val="0"/>
           <w:numId w:val="1"/>
         </w:numPr>
+        <w:spacing w:line="360" w:lineRule="auto"/>
         <w:rPr>
           <w:rFonts w:ascii="Times New Roman" w:hAnsi="Times New Roman" w:cs="Times New Roman"/>
           <w:sz w:val="24"/>
@@ -582,6 +602,7 @@
           <w:ilvl w:val="0"/>
           <w:numId w:val="1"/>
         </w:numPr>
+        <w:spacing w:line="360" w:lineRule="auto"/>
         <w:rPr>
           <w:rFonts w:ascii="Times New Roman" w:hAnsi="Times New Roman" w:cs="Times New Roman"/>
           <w:sz w:val="24"/>
@@ -604,6 +625,7 @@
           <w:ilvl w:val="0"/>
           <w:numId w:val="1"/>
         </w:numPr>
+        <w:spacing w:line="360" w:lineRule="auto"/>
         <w:rPr>
           <w:rFonts w:ascii="Times New Roman" w:hAnsi="Times New Roman" w:cs="Times New Roman"/>
           <w:sz w:val="24"/>
@@ -621,15 +643,17 @@
     </w:p>
     <w:p>
       <w:pPr>
-        <w:rPr>
-          <w:rFonts w:ascii="Times New Roman" w:hAnsi="Times New Roman" w:cs="Times New Roman"/>
-          <w:sz w:val="24"/>
-          <w:szCs w:val="24"/>
-        </w:rPr>
-      </w:pPr>
-    </w:p>
-    <w:p>
-      <w:pPr>
+        <w:spacing w:line="360" w:lineRule="auto"/>
+        <w:rPr>
+          <w:rFonts w:ascii="Times New Roman" w:hAnsi="Times New Roman" w:cs="Times New Roman"/>
+          <w:sz w:val="24"/>
+          <w:szCs w:val="24"/>
+        </w:rPr>
+      </w:pPr>
+    </w:p>
+    <w:p>
+      <w:pPr>
+        <w:spacing w:line="360" w:lineRule="auto"/>
         <w:rPr>
           <w:rFonts w:ascii="Times New Roman" w:hAnsi="Times New Roman" w:cs="Times New Roman"/>
           <w:sz w:val="24"/>
@@ -648,6 +672,7 @@
     <w:p>
       <w:pPr>
         <w:pStyle w:val="Heading2"/>
+        <w:spacing w:line="360" w:lineRule="auto"/>
         <w:rPr>
           <w:color w:val="auto"/>
           <w:sz w:val="28"/>
@@ -661,9 +686,14 @@
         <w:t>Kliendiga kohtumine</w:t>
       </w:r>
     </w:p>
-    <w:p/>
-    <w:p>
-      <w:pPr>
+    <w:p>
+      <w:pPr>
+        <w:spacing w:line="360" w:lineRule="auto"/>
+      </w:pPr>
+    </w:p>
+    <w:p>
+      <w:pPr>
+        <w:spacing w:line="360" w:lineRule="auto"/>
         <w:rPr>
           <w:sz w:val="24"/>
         </w:rPr>
@@ -683,6 +713,7 @@
     </w:p>
     <w:p>
       <w:pPr>
+        <w:spacing w:line="360" w:lineRule="auto"/>
         <w:rPr>
           <w:sz w:val="24"/>
         </w:rPr>
@@ -697,6 +728,7 @@
     <w:p>
       <w:pPr>
         <w:pStyle w:val="Heading2"/>
+        <w:spacing w:line="360" w:lineRule="auto"/>
         <w:rPr>
           <w:color w:val="auto"/>
           <w:sz w:val="28"/>
@@ -710,9 +742,14 @@
         <w:t>Nõuete analüüs</w:t>
       </w:r>
     </w:p>
-    <w:p/>
-    <w:p>
-      <w:pPr>
+    <w:p>
+      <w:pPr>
+        <w:spacing w:line="360" w:lineRule="auto"/>
+      </w:pPr>
+    </w:p>
+    <w:p>
+      <w:pPr>
+        <w:spacing w:line="360" w:lineRule="auto"/>
         <w:rPr>
           <w:sz w:val="24"/>
         </w:rPr>
@@ -751,11 +788,13 @@
         <w:rPr>
           <w:sz w:val="24"/>
         </w:rPr>
+        <w:lastRenderedPageBreak/>
         <w:t>Seejärel analüüsime erinevaid võimalusi eesmärkide täitmiseks ja teeme vastavad ülesanded. Töö paremaks organiseerimiseks kasutame kanbani meetodit.</w:t>
       </w:r>
     </w:p>
     <w:p>
       <w:pPr>
+        <w:spacing w:line="360" w:lineRule="auto"/>
         <w:rPr>
           <w:sz w:val="28"/>
         </w:rPr>
@@ -764,6 +803,7 @@
     <w:p>
       <w:pPr>
         <w:pStyle w:val="Heading2"/>
+        <w:spacing w:line="360" w:lineRule="auto"/>
         <w:rPr>
           <w:color w:val="auto"/>
           <w:sz w:val="28"/>
@@ -779,13 +819,15 @@
     </w:p>
     <w:p>
       <w:pPr>
-        <w:rPr>
-          <w:sz w:val="24"/>
-        </w:rPr>
-      </w:pPr>
-    </w:p>
-    <w:p>
-      <w:pPr>
+        <w:spacing w:line="360" w:lineRule="auto"/>
+        <w:rPr>
+          <w:sz w:val="24"/>
+        </w:rPr>
+      </w:pPr>
+    </w:p>
+    <w:p>
+      <w:pPr>
+        <w:spacing w:line="360" w:lineRule="auto"/>
         <w:rPr>
           <w:sz w:val="24"/>
         </w:rPr>
@@ -830,7 +872,81 @@
         <w:rPr>
           <w:sz w:val="24"/>
         </w:rPr>
-        <w:t xml:space="preserve"> Esialgu t</w:t>
+        <w:t xml:space="preserve"> </w:t>
+      </w:r>
+      <w:r>
+        <w:rPr>
+          <w:sz w:val="24"/>
+        </w:rPr>
+        <w:t>XAMPP on vaba tarkvaratoode mis võimaldab kiir</w:t>
+      </w:r>
+      <w:r>
+        <w:rPr>
+          <w:sz w:val="24"/>
+        </w:rPr>
+        <w:t>endada</w:t>
+      </w:r>
+      <w:r>
+        <w:rPr>
+          <w:sz w:val="24"/>
+        </w:rPr>
+        <w:t xml:space="preserve"> ning lihtsustada tarkvaraarenduse protsessi. K</w:t>
+      </w:r>
+      <w:r>
+        <w:rPr>
+          <w:sz w:val="24"/>
+        </w:rPr>
+        <w:t>ui on vaja testida oma rakendust</w:t>
+      </w:r>
+      <w:r>
+        <w:rPr>
+          <w:sz w:val="24"/>
+        </w:rPr>
+        <w:t xml:space="preserve"> ilma internetita siis arendaja võib seda teha oma arvutis oma isiklikus serveris ja andmebaasis. XAMPP sisaldab  Apache HTTP Server</w:t>
+      </w:r>
+      <w:r>
+        <w:rPr>
+          <w:sz w:val="24"/>
+        </w:rPr>
+        <w:t>it, MySQL andmebaasi</w:t>
+      </w:r>
+      <w:r>
+        <w:rPr>
+          <w:sz w:val="24"/>
+        </w:rPr>
+        <w:t xml:space="preserve"> ning võimaldab käivitada PHP ja Perl keele skripte.</w:t>
+      </w:r>
+      <w:r>
+        <w:rPr>
+          <w:sz w:val="24"/>
+        </w:rPr>
+        <w:t xml:space="preserve"> </w:t>
+      </w:r>
+      <w:r>
+        <w:rPr>
+          <w:sz w:val="24"/>
+        </w:rPr>
+        <w:t>Pärast allalaadimist ja installimist on võimalik seadistada kõik serverid ning käivitada oma rakendus.</w:t>
+      </w:r>
+    </w:p>
+    <w:p>
+      <w:pPr>
+        <w:spacing w:line="360" w:lineRule="auto"/>
+        <w:rPr>
+          <w:sz w:val="24"/>
+        </w:rPr>
+      </w:pPr>
+      <w:r>
+        <w:rPr>
+          <w:sz w:val="24"/>
+        </w:rPr>
+        <w:t>!</w:t>
+      </w:r>
+      <w:r>
+        <w:rPr>
+          <w:sz w:val="24"/>
+        </w:rPr>
+        <w:t>Esialgu t</w:t>
       </w:r>
       <w:r>
         <w:rPr>
@@ -848,14 +964,7 @@
         <w:rPr>
           <w:sz w:val="24"/>
         </w:rPr>
-        <w:t xml:space="preserve">, kus on peal wordpress. Wordpressi võimaluste </w:t>
-      </w:r>
-      <w:r>
-        <w:rPr>
-          <w:sz w:val="24"/>
-        </w:rPr>
-        <w:lastRenderedPageBreak/>
-        <w:t>suurendamiseks ostsime Themify teema litsentsi. Selleks, et tööd saaks teha mitmes kohas kasutame GITHUBi, et iga projekti failid oleksid sünkroniseeritud ja alati kättesaadavad.</w:t>
+        <w:t>, kus on peal wordpress. Wordpressi võimaluste suurendamiseks ostsime Themify teema litsentsi. Selleks, et tööd saaks teha mitmes kohas kasutame GITHUBi, et iga projekti failid oleksid sünkroniseeritud ja alati kättesaadavad.</w:t>
       </w:r>
       <w:r>
         <w:rPr>
@@ -872,6 +981,7 @@
     </w:p>
     <w:p>
       <w:pPr>
+        <w:spacing w:line="360" w:lineRule="auto"/>
         <w:rPr>
           <w:sz w:val="24"/>
         </w:rPr>
@@ -898,12 +1008,75 @@
         <w:rPr>
           <w:sz w:val="24"/>
         </w:rPr>
-        <w:t>Ühtlasi on see teema piisavalt laialt kasutatud, et otsides on võimalik leida palju infot Themify funktsionaalsuse ja võimaluste kohta.</w:t>
+        <w:t>Ühtla</w:t>
+      </w:r>
+      <w:r>
+        <w:rPr>
+          <w:sz w:val="24"/>
+        </w:rPr>
+        <w:t>si on Themify</w:t>
+      </w:r>
+      <w:r>
+        <w:rPr>
+          <w:sz w:val="24"/>
+        </w:rPr>
+        <w:t xml:space="preserve"> piisavalt laialdaselt kasutatud, et</w:t>
+      </w:r>
+      <w:r>
+        <w:rPr>
+          <w:sz w:val="24"/>
+        </w:rPr>
+        <w:t xml:space="preserve"> oleks</w:t>
+      </w:r>
+      <w:r>
+        <w:rPr>
+          <w:sz w:val="24"/>
+        </w:rPr>
+        <w:t xml:space="preserve"> lihtsam leida</w:t>
+      </w:r>
+      <w:r>
+        <w:rPr>
+          <w:sz w:val="24"/>
+        </w:rPr>
+        <w:t xml:space="preserve"> infot teema</w:t>
+      </w:r>
+      <w:r>
+        <w:rPr>
+          <w:sz w:val="24"/>
+        </w:rPr>
+        <w:t xml:space="preserve"> funktsionaalsuse ja võimaluste kohta.</w:t>
+      </w:r>
+    </w:p>
+    <w:p>
+      <w:pPr>
+        <w:spacing w:line="360" w:lineRule="auto"/>
+        <w:rPr>
+          <w:sz w:val="24"/>
+        </w:rPr>
+      </w:pPr>
+      <w:r>
+        <w:rPr>
+          <w:sz w:val="24"/>
+        </w:rPr>
+        <w:t xml:space="preserve">Veebilehte arendades on tihti vaja ka leida sobivaid pilte, et leht oleks attraktiivsem. Selleks otsime läbi kõik „stock photo“ lehed ja tõmbame alla kõik, mis võiksid sobida. Õigete piltide saamiseks oleme käinud ka kliendi juures pildistamas. See suurendab meie valikuid veebilehe kujundamises palju. Lisaks peab </w:t>
+      </w:r>
+      <w:r>
+        <w:rPr>
+          <w:sz w:val="24"/>
+        </w:rPr>
+        <w:t>kasutama ka Photoshopi</w:t>
+      </w:r>
+      <w:r>
+        <w:rPr>
+          <w:sz w:val="24"/>
+        </w:rPr>
+        <w:t xml:space="preserve">, et pildid sobiksid kujundusega ja pildistamisel tekkinud vigade hajutamiseks. </w:t>
       </w:r>
     </w:p>
     <w:p>
       <w:pPr>
         <w:pStyle w:val="Heading2"/>
+        <w:spacing w:line="360" w:lineRule="auto"/>
         <w:rPr>
           <w:rFonts w:asciiTheme="minorHAnsi" w:eastAsiaTheme="minorHAnsi" w:hAnsiTheme="minorHAnsi" w:cstheme="minorBidi"/>
           <w:bCs w:val="0"/>
@@ -918,12 +1091,14 @@
           <w:color w:val="auto"/>
           <w:sz w:val="28"/>
         </w:rPr>
+        <w:lastRenderedPageBreak/>
         <w:t>Veebilehe testimine ja vigade parandamine</w:t>
       </w:r>
     </w:p>
     <w:p>
       <w:pPr>
         <w:pStyle w:val="Heading2"/>
+        <w:spacing w:line="360" w:lineRule="auto"/>
         <w:rPr>
           <w:rFonts w:asciiTheme="minorHAnsi" w:eastAsiaTheme="minorHAnsi" w:hAnsiTheme="minorHAnsi" w:cstheme="minorBidi"/>
           <w:b w:val="0"/>
@@ -937,6 +1112,7 @@
     <w:p>
       <w:pPr>
         <w:pStyle w:val="Heading2"/>
+        <w:spacing w:line="360" w:lineRule="auto"/>
         <w:rPr>
           <w:rFonts w:asciiTheme="minorHAnsi" w:eastAsiaTheme="minorHAnsi" w:hAnsiTheme="minorHAnsi" w:cstheme="minorBidi"/>
           <w:b w:val="0"/>
@@ -955,18 +1131,180 @@
           <w:sz w:val="24"/>
           <w:szCs w:val="22"/>
         </w:rPr>
-        <w:t>Enne kui veebilehe prototüüpi tutvustame kliendile, testime lehte, et leida võimalikult palju vigu ja need parandada.</w:t>
+        <w:t>Enne</w:t>
+      </w:r>
+      <w:r>
+        <w:rPr>
+          <w:rFonts w:asciiTheme="minorHAnsi" w:eastAsiaTheme="minorHAnsi" w:hAnsiTheme="minorHAnsi" w:cstheme="minorBidi"/>
+          <w:b w:val="0"/>
+          <w:bCs w:val="0"/>
+          <w:color w:val="auto"/>
+          <w:sz w:val="24"/>
+          <w:szCs w:val="22"/>
+        </w:rPr>
+        <w:t xml:space="preserve"> veebilehe pr</w:t>
+      </w:r>
+      <w:r>
+        <w:rPr>
+          <w:rFonts w:asciiTheme="minorHAnsi" w:eastAsiaTheme="minorHAnsi" w:hAnsiTheme="minorHAnsi" w:cstheme="minorBidi"/>
+          <w:b w:val="0"/>
+          <w:bCs w:val="0"/>
+          <w:color w:val="auto"/>
+          <w:sz w:val="24"/>
+          <w:szCs w:val="22"/>
+        </w:rPr>
+        <w:t>ototüübi tutvustamist</w:t>
+      </w:r>
+      <w:r>
+        <w:rPr>
+          <w:rFonts w:asciiTheme="minorHAnsi" w:eastAsiaTheme="minorHAnsi" w:hAnsiTheme="minorHAnsi" w:cstheme="minorBidi"/>
+          <w:b w:val="0"/>
+          <w:bCs w:val="0"/>
+          <w:color w:val="auto"/>
+          <w:sz w:val="24"/>
+          <w:szCs w:val="22"/>
+        </w:rPr>
+        <w:t xml:space="preserve"> kliendile, testime lehte, et leida võimalikult palju vigu ja need parandada.</w:t>
+      </w:r>
+      <w:r>
+        <w:rPr>
+          <w:rFonts w:asciiTheme="minorHAnsi" w:eastAsiaTheme="minorHAnsi" w:hAnsiTheme="minorHAnsi" w:cstheme="minorBidi"/>
+          <w:b w:val="0"/>
+          <w:bCs w:val="0"/>
+          <w:color w:val="auto"/>
+          <w:sz w:val="24"/>
+          <w:szCs w:val="22"/>
+        </w:rPr>
+        <w:t xml:space="preserve"> Vigade leidmiseks katsetame veebilehti erinevates brauserites ja seadmetes.</w:t>
+      </w:r>
+      <w:bookmarkStart w:id="1" w:name="_GoBack"/>
+      <w:bookmarkEnd w:id="1"/>
+    </w:p>
+    <w:p>
+      <w:pPr>
+        <w:spacing w:line="360" w:lineRule="auto"/>
+      </w:pPr>
+    </w:p>
+    <w:p>
+      <w:pPr>
+        <w:spacing w:line="360" w:lineRule="auto"/>
+        <w:rPr>
+          <w:rFonts w:ascii="Times New Roman" w:hAnsi="Times New Roman" w:cs="Times New Roman"/>
+          <w:sz w:val="24"/>
+          <w:szCs w:val="24"/>
+        </w:rPr>
+      </w:pPr>
+      <w:r>
+        <w:rPr>
+          <w:rFonts w:ascii="Times New Roman" w:hAnsi="Times New Roman" w:cs="Times New Roman"/>
+          <w:sz w:val="24"/>
+          <w:szCs w:val="24"/>
+        </w:rPr>
+        <w:br w:type="page"/>
+      </w:r>
+    </w:p>
+    <w:p>
+      <w:pPr>
+        <w:pStyle w:val="Heading2"/>
+        <w:rPr>
+          <w:color w:val="auto"/>
+          <w:sz w:val="28"/>
+        </w:rPr>
+      </w:pPr>
+      <w:r>
+        <w:rPr>
+          <w:color w:val="auto"/>
+          <w:sz w:val="28"/>
+        </w:rPr>
+        <w:lastRenderedPageBreak/>
+        <w:t>Koostöö kolleegide</w:t>
+      </w:r>
+      <w:r>
+        <w:rPr>
+          <w:color w:val="auto"/>
+          <w:sz w:val="28"/>
+        </w:rPr>
+        <w:t xml:space="preserve"> ja klientidega</w:t>
       </w:r>
     </w:p>
     <w:p/>
     <w:p>
       <w:pPr>
-        <w:rPr>
-          <w:rFonts w:ascii="Times New Roman" w:hAnsi="Times New Roman" w:cs="Times New Roman"/>
-          <w:sz w:val="24"/>
-          <w:szCs w:val="24"/>
-        </w:rPr>
-      </w:pPr>
+        <w:spacing w:line="360" w:lineRule="auto"/>
+        <w:rPr>
+          <w:rFonts w:ascii="Times New Roman" w:hAnsi="Times New Roman" w:cs="Times New Roman"/>
+          <w:sz w:val="24"/>
+          <w:szCs w:val="24"/>
+        </w:rPr>
+      </w:pPr>
+      <w:r>
+        <w:rPr>
+          <w:rFonts w:ascii="Times New Roman" w:hAnsi="Times New Roman" w:cs="Times New Roman"/>
+          <w:sz w:val="24"/>
+          <w:szCs w:val="24"/>
+        </w:rPr>
+        <w:t>Kolleege oli meil mõlemal ainult üks</w:t>
+      </w:r>
+      <w:r>
+        <w:rPr>
+          <w:rFonts w:ascii="Times New Roman" w:hAnsi="Times New Roman" w:cs="Times New Roman"/>
+          <w:sz w:val="24"/>
+          <w:szCs w:val="24"/>
+        </w:rPr>
+        <w:t>.</w:t>
+      </w:r>
+      <w:r>
+        <w:rPr>
+          <w:rFonts w:ascii="Times New Roman" w:hAnsi="Times New Roman" w:cs="Times New Roman"/>
+          <w:sz w:val="24"/>
+          <w:szCs w:val="24"/>
+        </w:rPr>
+        <w:t xml:space="preserve"> Seega pidime tööd tehes arvestama ainult ühe inimesega. See andis meile väga suure paindlikkuse töö aja sättimisel, eriti kuna me mõlemad käisime praktika ajal ka täiskohaga tööl. Lisaks võimaldas meie töö iseloom lahendada palju ülesandeid ka eraldi, erinevatel aegadel ja kohtades. Vaatamata aja nappusele sujus meie koostöö probleemideta.</w:t>
+      </w:r>
+      <w:r>
+        <w:rPr>
+          <w:rFonts w:ascii="Times New Roman" w:hAnsi="Times New Roman" w:cs="Times New Roman"/>
+          <w:sz w:val="24"/>
+          <w:szCs w:val="24"/>
+        </w:rPr>
+        <w:t xml:space="preserve"> Tänu väikesele töökollektiivile olid ülesanded kõigile selged.</w:t>
+      </w:r>
+      <w:r>
+        <w:rPr>
+          <w:rFonts w:ascii="Times New Roman" w:hAnsi="Times New Roman" w:cs="Times New Roman"/>
+          <w:sz w:val="24"/>
+          <w:szCs w:val="24"/>
+        </w:rPr>
+        <w:t xml:space="preserve"> Ei tekkinud kordagi tülisid ja kõik arusaamatused lahenesid kiirelt. </w:t>
+      </w:r>
+    </w:p>
+    <w:p>
+      <w:pPr>
+        <w:spacing w:line="360" w:lineRule="auto"/>
+        <w:rPr>
+          <w:rFonts w:ascii="Times New Roman" w:hAnsi="Times New Roman" w:cs="Times New Roman"/>
+          <w:sz w:val="24"/>
+          <w:szCs w:val="24"/>
+        </w:rPr>
+      </w:pPr>
+    </w:p>
+    <w:p>
+      <w:pPr>
+        <w:spacing w:line="360" w:lineRule="auto"/>
+        <w:rPr>
+          <w:rFonts w:ascii="Times New Roman" w:hAnsi="Times New Roman" w:cs="Times New Roman"/>
+          <w:sz w:val="24"/>
+          <w:szCs w:val="24"/>
+        </w:rPr>
+      </w:pPr>
+      <w:r>
+        <w:rPr>
+          <w:rFonts w:ascii="Times New Roman" w:hAnsi="Times New Roman" w:cs="Times New Roman"/>
+          <w:sz w:val="24"/>
+          <w:szCs w:val="24"/>
+        </w:rPr>
+        <w:t>Klientidega koostöö oli üldiselt hea. Alati leidis aja kokkusaamiseks ja kliendid näitasid ka üles huvi oma lehe arendamise ja kujunduse vastu. Põhiprobleemiks kujunes klientide aeglane reageerimine meie soovidele. Näiteks ei laetud üles pilte, mida lubati või ei koostatud tekste. Pidime mõnikord helistama või meili saatma, et kliendile meelde tuletada, miks meil oleks neid vaja. Sageli jäi meie töö sellepärast ka seisma, et kunde ei olnud vajalikke andmeid või pilte meile andnud.</w:t>
+      </w:r>
     </w:p>
     <w:sectPr>
       <w:pgSz w:w="11906" w:h="16838"/>
@@ -979,7 +1317,7 @@
 </file>
 
 <file path=word/numbering.xml><?xml version="1.0" encoding="utf-8"?>
-<w:numbering xmlns:wpc="http://schemas.microsoft.com/office/word/2010/wordprocessingCanvas" xmlns:mc="http://schemas.openxmlformats.org/markup-compatibility/2006" xmlns:o="urn:schemas-microsoft-com:office:office" xmlns:r="http://schemas.openxmlformats.org/officeDocument/2006/relationships" xmlns:m="http://schemas.openxmlformats.org/officeDocument/2006/math" xmlns:v="urn:schemas-microsoft-com:vml" xmlns:wp14="http://schemas.microsoft.com/office/word/2010/wordprocessingDrawing" xmlns:wp="http://schemas.openxmlformats.org/drawingml/2006/wordprocessingDrawing" xmlns:w10="urn:schemas-microsoft-com:office:word" xmlns:w="http://schemas.openxmlformats.org/wordprocessingml/2006/main" xmlns:w14="http://schemas.microsoft.com/office/word/2010/wordml" xmlns:w15="http://schemas.microsoft.com/office/word/2012/wordml" xmlns:wpg="http://schemas.microsoft.com/office/word/2010/wordprocessingGroup" xmlns:wpi="http://schemas.microsoft.com/office/word/2010/wordprocessingInk" xmlns:wne="http://schemas.microsoft.com/office/word/2006/wordml" xmlns:wps="http://schemas.microsoft.com/office/word/2010/wordprocessingShape" mc:Ignorable="w14 w15 wp14">
+<w:numbering xmlns:wpc="http://schemas.microsoft.com/office/word/2010/wordprocessingCanvas" xmlns:mc="http://schemas.openxmlformats.org/markup-compatibility/2006" xmlns:o="urn:schemas-microsoft-com:office:office" xmlns:r="http://schemas.openxmlformats.org/officeDocument/2006/relationships" xmlns:m="http://schemas.openxmlformats.org/officeDocument/2006/math" xmlns:v="urn:schemas-microsoft-com:vml" xmlns:wp14="http://schemas.microsoft.com/office/word/2010/wordprocessingDrawing" xmlns:wp="http://schemas.openxmlformats.org/drawingml/2006/wordprocessingDrawing" xmlns:w10="urn:schemas-microsoft-com:office:word" xmlns:w="http://schemas.openxmlformats.org/wordprocessingml/2006/main" xmlns:w14="http://schemas.microsoft.com/office/word/2010/wordml" xmlns:wpg="http://schemas.microsoft.com/office/word/2010/wordprocessingGroup" xmlns:wpi="http://schemas.microsoft.com/office/word/2010/wordprocessingInk" xmlns:wne="http://schemas.microsoft.com/office/word/2006/wordml" xmlns:wps="http://schemas.microsoft.com/office/word/2010/wordprocessingShape" mc:Ignorable="w14 wp14">
   <w:abstractNum w:abstractNumId="0">
     <w:nsid w:val="4FCE4DF9"/>
     <w:multiLevelType w:val="hybridMultilevel"/>
@@ -1100,7 +1438,7 @@
 </file>
 
 <file path=word/styles.xml><?xml version="1.0" encoding="utf-8"?>
-<w:styles xmlns:mc="http://schemas.openxmlformats.org/markup-compatibility/2006" xmlns:r="http://schemas.openxmlformats.org/officeDocument/2006/relationships" xmlns:w="http://schemas.openxmlformats.org/wordprocessingml/2006/main" xmlns:w14="http://schemas.microsoft.com/office/word/2010/wordml" xmlns:w15="http://schemas.microsoft.com/office/word/2012/wordml" mc:Ignorable="w14 w15">
+<w:styles xmlns:mc="http://schemas.openxmlformats.org/markup-compatibility/2006" xmlns:r="http://schemas.openxmlformats.org/officeDocument/2006/relationships" xmlns:w="http://schemas.openxmlformats.org/wordprocessingml/2006/main" xmlns:w14="http://schemas.microsoft.com/office/word/2010/wordml" mc:Ignorable="w14">
   <w:docDefaults>
     <w:rPrDefault>
       <w:rPr>
@@ -1116,378 +1454,431 @@
       </w:pPr>
     </w:pPrDefault>
   </w:docDefaults>
-  <w:latentStyles w:defLockedState="0" w:defUIPriority="99" w:defSemiHidden="0" w:defUnhideWhenUsed="0" w:defQFormat="0" w:count="371">
-    <w:lsdException w:name="Normal" w:uiPriority="0" w:qFormat="1"/>
-    <w:lsdException w:name="heading 1" w:uiPriority="9" w:qFormat="1"/>
-    <w:lsdException w:name="heading 2" w:semiHidden="1" w:uiPriority="9" w:unhideWhenUsed="1" w:qFormat="1"/>
-    <w:lsdException w:name="heading 3" w:semiHidden="1" w:uiPriority="9" w:unhideWhenUsed="1" w:qFormat="1"/>
-    <w:lsdException w:name="heading 4" w:semiHidden="1" w:uiPriority="9" w:unhideWhenUsed="1" w:qFormat="1"/>
-    <w:lsdException w:name="heading 5" w:semiHidden="1" w:uiPriority="9" w:unhideWhenUsed="1" w:qFormat="1"/>
-    <w:lsdException w:name="heading 6" w:semiHidden="1" w:uiPriority="9" w:unhideWhenUsed="1" w:qFormat="1"/>
-    <w:lsdException w:name="heading 7" w:semiHidden="1" w:uiPriority="9" w:unhideWhenUsed="1" w:qFormat="1"/>
-    <w:lsdException w:name="heading 8" w:semiHidden="1" w:uiPriority="9" w:unhideWhenUsed="1" w:qFormat="1"/>
-    <w:lsdException w:name="heading 9" w:semiHidden="1" w:uiPriority="9" w:unhideWhenUsed="1" w:qFormat="1"/>
-    <w:lsdException w:name="index 1" w:semiHidden="1" w:unhideWhenUsed="1"/>
-    <w:lsdException w:name="index 2" w:semiHidden="1" w:unhideWhenUsed="1"/>
-    <w:lsdException w:name="index 3" w:semiHidden="1" w:unhideWhenUsed="1"/>
-    <w:lsdException w:name="index 4" w:semiHidden="1" w:unhideWhenUsed="1"/>
-    <w:lsdException w:name="index 5" w:semiHidden="1" w:unhideWhenUsed="1"/>
-    <w:lsdException w:name="index 6" w:semiHidden="1" w:unhideWhenUsed="1"/>
-    <w:lsdException w:name="index 7" w:semiHidden="1" w:unhideWhenUsed="1"/>
-    <w:lsdException w:name="index 8" w:semiHidden="1" w:unhideWhenUsed="1"/>
-    <w:lsdException w:name="index 9" w:semiHidden="1" w:unhideWhenUsed="1"/>
-    <w:lsdException w:name="toc 1" w:semiHidden="1" w:uiPriority="39" w:unhideWhenUsed="1"/>
-    <w:lsdException w:name="toc 2" w:semiHidden="1" w:uiPriority="39" w:unhideWhenUsed="1"/>
-    <w:lsdException w:name="toc 3" w:semiHidden="1" w:uiPriority="39" w:unhideWhenUsed="1"/>
-    <w:lsdException w:name="toc 4" w:semiHidden="1" w:uiPriority="39" w:unhideWhenUsed="1"/>
-    <w:lsdException w:name="toc 5" w:semiHidden="1" w:uiPriority="39" w:unhideWhenUsed="1"/>
-    <w:lsdException w:name="toc 6" w:semiHidden="1" w:uiPriority="39" w:unhideWhenUsed="1"/>
-    <w:lsdException w:name="toc 7" w:semiHidden="1" w:uiPriority="39" w:unhideWhenUsed="1"/>
-    <w:lsdException w:name="toc 8" w:semiHidden="1" w:uiPriority="39" w:unhideWhenUsed="1"/>
-    <w:lsdException w:name="toc 9" w:semiHidden="1" w:uiPriority="39" w:unhideWhenUsed="1"/>
-    <w:lsdException w:name="Normal Indent" w:semiHidden="1" w:unhideWhenUsed="1"/>
-    <w:lsdException w:name="footnote text" w:semiHidden="1" w:unhideWhenUsed="1"/>
-    <w:lsdException w:name="annotation text" w:semiHidden="1" w:unhideWhenUsed="1"/>
-    <w:lsdException w:name="header" w:semiHidden="1" w:unhideWhenUsed="1"/>
-    <w:lsdException w:name="footer" w:semiHidden="1" w:unhideWhenUsed="1"/>
-    <w:lsdException w:name="index heading" w:semiHidden="1" w:unhideWhenUsed="1"/>
-    <w:lsdException w:name="caption" w:semiHidden="1" w:uiPriority="35" w:unhideWhenUsed="1" w:qFormat="1"/>
-    <w:lsdException w:name="table of figures" w:semiHidden="1" w:unhideWhenUsed="1"/>
-    <w:lsdException w:name="envelope address" w:semiHidden="1" w:unhideWhenUsed="1"/>
-    <w:lsdException w:name="envelope return" w:semiHidden="1" w:unhideWhenUsed="1"/>
-    <w:lsdException w:name="footnote reference" w:semiHidden="1" w:unhideWhenUsed="1"/>
-    <w:lsdException w:name="annotation reference" w:semiHidden="1" w:unhideWhenUsed="1"/>
-    <w:lsdException w:name="line number" w:semiHidden="1" w:unhideWhenUsed="1"/>
-    <w:lsdException w:name="page number" w:semiHidden="1" w:unhideWhenUsed="1"/>
-    <w:lsdException w:name="endnote reference" w:semiHidden="1" w:unhideWhenUsed="1"/>
-    <w:lsdException w:name="endnote text" w:semiHidden="1" w:unhideWhenUsed="1"/>
-    <w:lsdException w:name="table of authorities" w:semiHidden="1" w:unhideWhenUsed="1"/>
-    <w:lsdException w:name="macro" w:semiHidden="1" w:unhideWhenUsed="1"/>
-    <w:lsdException w:name="toa heading" w:semiHidden="1" w:unhideWhenUsed="1"/>
-    <w:lsdException w:name="List" w:semiHidden="1" w:unhideWhenUsed="1"/>
-    <w:lsdException w:name="List Bullet" w:semiHidden="1" w:unhideWhenUsed="1"/>
-    <w:lsdException w:name="List Number" w:semiHidden="1" w:unhideWhenUsed="1"/>
-    <w:lsdException w:name="List 2" w:semiHidden="1" w:unhideWhenUsed="1"/>
-    <w:lsdException w:name="List 3" w:semiHidden="1" w:unhideWhenUsed="1"/>
-    <w:lsdException w:name="List 4" w:semiHidden="1" w:unhideWhenUsed="1"/>
-    <w:lsdException w:name="List 5" w:semiHidden="1" w:unhideWhenUsed="1"/>
-    <w:lsdException w:name="List Bullet 2" w:semiHidden="1" w:unhideWhenUsed="1"/>
-    <w:lsdException w:name="List Bullet 3" w:semiHidden="1" w:unhideWhenUsed="1"/>
-    <w:lsdException w:name="List Bullet 4" w:semiHidden="1" w:unhideWhenUsed="1"/>
-    <w:lsdException w:name="List Bullet 5" w:semiHidden="1" w:unhideWhenUsed="1"/>
-    <w:lsdException w:name="List Number 2" w:semiHidden="1" w:unhideWhenUsed="1"/>
-    <w:lsdException w:name="List Number 3" w:semiHidden="1" w:unhideWhenUsed="1"/>
-    <w:lsdException w:name="List Number 4" w:semiHidden="1" w:unhideWhenUsed="1"/>
-    <w:lsdException w:name="List Number 5" w:semiHidden="1" w:unhideWhenUsed="1"/>
-    <w:lsdException w:name="Title" w:uiPriority="10" w:qFormat="1"/>
-    <w:lsdException w:name="Closing" w:semiHidden="1" w:unhideWhenUsed="1"/>
-    <w:lsdException w:name="Signature" w:semiHidden="1" w:unhideWhenUsed="1"/>
-    <w:lsdException w:name="Default Paragraph Font" w:semiHidden="1" w:uiPriority="1" w:unhideWhenUsed="1"/>
-    <w:lsdException w:name="Body Text" w:semiHidden="1" w:unhideWhenUsed="1"/>
-    <w:lsdException w:name="Body Text Indent" w:semiHidden="1" w:unhideWhenUsed="1"/>
-    <w:lsdException w:name="List Continue" w:semiHidden="1" w:unhideWhenUsed="1"/>
-    <w:lsdException w:name="List Continue 2" w:semiHidden="1" w:unhideWhenUsed="1"/>
-    <w:lsdException w:name="List Continue 3" w:semiHidden="1" w:unhideWhenUsed="1"/>
-    <w:lsdException w:name="List Continue 4" w:semiHidden="1" w:unhideWhenUsed="1"/>
-    <w:lsdException w:name="List Continue 5" w:semiHidden="1" w:unhideWhenUsed="1"/>
-    <w:lsdException w:name="Message Header" w:semiHidden="1" w:unhideWhenUsed="1"/>
-    <w:lsdException w:name="Subtitle" w:uiPriority="11" w:qFormat="1"/>
-    <w:lsdException w:name="Salutation" w:semiHidden="1" w:unhideWhenUsed="1"/>
-    <w:lsdException w:name="Date" w:semiHidden="1" w:unhideWhenUsed="1"/>
-    <w:lsdException w:name="Body Text First Indent" w:semiHidden="1" w:unhideWhenUsed="1"/>
-    <w:lsdException w:name="Body Text First Indent 2" w:semiHidden="1" w:unhideWhenUsed="1"/>
-    <w:lsdException w:name="Note Heading" w:semiHidden="1" w:unhideWhenUsed="1"/>
-    <w:lsdException w:name="Body Text 2" w:semiHidden="1" w:unhideWhenUsed="1"/>
-    <w:lsdException w:name="Body Text 3" w:semiHidden="1" w:unhideWhenUsed="1"/>
-    <w:lsdException w:name="Body Text Indent 2" w:semiHidden="1" w:unhideWhenUsed="1"/>
-    <w:lsdException w:name="Body Text Indent 3" w:semiHidden="1" w:unhideWhenUsed="1"/>
-    <w:lsdException w:name="Block Text" w:semiHidden="1" w:unhideWhenUsed="1"/>
-    <w:lsdException w:name="Hyperlink" w:semiHidden="1" w:unhideWhenUsed="1"/>
-    <w:lsdException w:name="FollowedHyperlink" w:semiHidden="1" w:unhideWhenUsed="1"/>
-    <w:lsdException w:name="Strong" w:uiPriority="22" w:qFormat="1"/>
-    <w:lsdException w:name="Emphasis" w:uiPriority="20" w:qFormat="1"/>
-    <w:lsdException w:name="Document Map" w:semiHidden="1" w:unhideWhenUsed="1"/>
-    <w:lsdException w:name="Plain Text" w:semiHidden="1" w:unhideWhenUsed="1"/>
-    <w:lsdException w:name="E-mail Signature" w:semiHidden="1" w:unhideWhenUsed="1"/>
-    <w:lsdException w:name="HTML Top of Form" w:semiHidden="1" w:unhideWhenUsed="1"/>
-    <w:lsdException w:name="HTML Bottom of Form" w:semiHidden="1" w:unhideWhenUsed="1"/>
-    <w:lsdException w:name="Normal (Web)" w:semiHidden="1" w:unhideWhenUsed="1"/>
-    <w:lsdException w:name="HTML Acronym" w:semiHidden="1" w:unhideWhenUsed="1"/>
-    <w:lsdException w:name="HTML Address" w:semiHidden="1" w:unhideWhenUsed="1"/>
-    <w:lsdException w:name="HTML Cite" w:semiHidden="1" w:unhideWhenUsed="1"/>
-    <w:lsdException w:name="HTML Code" w:semiHidden="1" w:unhideWhenUsed="1"/>
-    <w:lsdException w:name="HTML Definition" w:semiHidden="1" w:unhideWhenUsed="1"/>
-    <w:lsdException w:name="HTML Keyboard" w:semiHidden="1" w:unhideWhenUsed="1"/>
-    <w:lsdException w:name="HTML Preformatted" w:semiHidden="1" w:unhideWhenUsed="1"/>
-    <w:lsdException w:name="HTML Sample" w:semiHidden="1" w:unhideWhenUsed="1"/>
-    <w:lsdException w:name="HTML Typewriter" w:semiHidden="1" w:unhideWhenUsed="1"/>
-    <w:lsdException w:name="HTML Variable" w:semiHidden="1" w:unhideWhenUsed="1"/>
-    <w:lsdException w:name="Normal Table" w:semiHidden="1" w:unhideWhenUsed="1"/>
-    <w:lsdException w:name="annotation subject" w:semiHidden="1" w:unhideWhenUsed="1"/>
-    <w:lsdException w:name="No List" w:semiHidden="1" w:unhideWhenUsed="1"/>
-    <w:lsdException w:name="Outline List 1" w:semiHidden="1" w:unhideWhenUsed="1"/>
-    <w:lsdException w:name="Outline List 2" w:semiHidden="1" w:unhideWhenUsed="1"/>
-    <w:lsdException w:name="Outline List 3" w:semiHidden="1" w:unhideWhenUsed="1"/>
-    <w:lsdException w:name="Table Simple 1" w:semiHidden="1" w:unhideWhenUsed="1"/>
-    <w:lsdException w:name="Table Simple 2" w:semiHidden="1" w:unhideWhenUsed="1"/>
-    <w:lsdException w:name="Table Simple 3" w:semiHidden="1" w:unhideWhenUsed="1"/>
-    <w:lsdException w:name="Table Classic 1" w:semiHidden="1" w:unhideWhenUsed="1"/>
-    <w:lsdException w:name="Table Classic 2" w:semiHidden="1" w:unhideWhenUsed="1"/>
-    <w:lsdException w:name="Table Classic 3" w:semiHidden="1" w:unhideWhenUsed="1"/>
-    <w:lsdException w:name="Table Classic 4" w:semiHidden="1" w:unhideWhenUsed="1"/>
-    <w:lsdException w:name="Table Colorful 1" w:semiHidden="1" w:unhideWhenUsed="1"/>
-    <w:lsdException w:name="Table Colorful 2" w:semiHidden="1" w:unhideWhenUsed="1"/>
-    <w:lsdException w:name="Table Colorful 3" w:semiHidden="1" w:unhideWhenUsed="1"/>
-    <w:lsdException w:name="Table Columns 1" w:semiHidden="1" w:unhideWhenUsed="1"/>
-    <w:lsdException w:name="Table Columns 2" w:semiHidden="1" w:unhideWhenUsed="1"/>
-    <w:lsdException w:name="Table Columns 3" w:semiHidden="1" w:unhideWhenUsed="1"/>
-    <w:lsdException w:name="Table Columns 4" w:semiHidden="1" w:unhideWhenUsed="1"/>
-    <w:lsdException w:name="Table Columns 5" w:semiHidden="1" w:unhideWhenUsed="1"/>
-    <w:lsdException w:name="Table Grid 1" w:semiHidden="1" w:unhideWhenUsed="1"/>
-    <w:lsdException w:name="Table Grid 2" w:semiHidden="1" w:unhideWhenUsed="1"/>
-    <w:lsdException w:name="Table Grid 3" w:semiHidden="1" w:unhideWhenUsed="1"/>
-    <w:lsdException w:name="Table Grid 4" w:semiHidden="1" w:unhideWhenUsed="1"/>
-    <w:lsdException w:name="Table Grid 5" w:semiHidden="1" w:unhideWhenUsed="1"/>
-    <w:lsdException w:name="Table Grid 6" w:semiHidden="1" w:unhideWhenUsed="1"/>
-    <w:lsdException w:name="Table Grid 7" w:semiHidden="1" w:unhideWhenUsed="1"/>
-    <w:lsdException w:name="Table Grid 8" w:semiHidden="1" w:unhideWhenUsed="1"/>
-    <w:lsdException w:name="Table List 1" w:semiHidden="1" w:unhideWhenUsed="1"/>
-    <w:lsdException w:name="Table List 2" w:semiHidden="1" w:unhideWhenUsed="1"/>
-    <w:lsdException w:name="Table List 3" w:semiHidden="1" w:unhideWhenUsed="1"/>
-    <w:lsdException w:name="Table List 4" w:semiHidden="1" w:unhideWhenUsed="1"/>
-    <w:lsdException w:name="Table List 5" w:semiHidden="1" w:unhideWhenUsed="1"/>
-    <w:lsdException w:name="Table List 6" w:semiHidden="1" w:unhideWhenUsed="1"/>
-    <w:lsdException w:name="Table List 7" w:semiHidden="1" w:unhideWhenUsed="1"/>
-    <w:lsdException w:name="Table List 8" w:semiHidden="1" w:unhideWhenUsed="1"/>
-    <w:lsdException w:name="Table 3D effects 1" w:semiHidden="1" w:unhideWhenUsed="1"/>
-    <w:lsdException w:name="Table 3D effects 2" w:semiHidden="1" w:unhideWhenUsed="1"/>
-    <w:lsdException w:name="Table 3D effects 3" w:semiHidden="1" w:unhideWhenUsed="1"/>
-    <w:lsdException w:name="Table Contemporary" w:semiHidden="1" w:unhideWhenUsed="1"/>
-    <w:lsdException w:name="Table Elegant" w:semiHidden="1" w:unhideWhenUsed="1"/>
-    <w:lsdException w:name="Table Professional" w:semiHidden="1" w:unhideWhenUsed="1"/>
-    <w:lsdException w:name="Table Subtle 1" w:semiHidden="1" w:unhideWhenUsed="1"/>
-    <w:lsdException w:name="Table Subtle 2" w:semiHidden="1" w:unhideWhenUsed="1"/>
-    <w:lsdException w:name="Table Web 1" w:semiHidden="1" w:unhideWhenUsed="1"/>
-    <w:lsdException w:name="Table Web 2" w:semiHidden="1" w:unhideWhenUsed="1"/>
-    <w:lsdException w:name="Table Web 3" w:semiHidden="1" w:unhideWhenUsed="1"/>
-    <w:lsdException w:name="Balloon Text" w:semiHidden="1" w:unhideWhenUsed="1"/>
-    <w:lsdException w:name="Table Grid" w:uiPriority="59"/>
-    <w:lsdException w:name="Table Theme" w:semiHidden="1" w:unhideWhenUsed="1"/>
-    <w:lsdException w:name="Placeholder Text" w:semiHidden="1"/>
-    <w:lsdException w:name="No Spacing" w:uiPriority="1" w:qFormat="1"/>
-    <w:lsdException w:name="Light Shading" w:uiPriority="60"/>
-    <w:lsdException w:name="Light List" w:uiPriority="61"/>
-    <w:lsdException w:name="Light Grid" w:uiPriority="62"/>
-    <w:lsdException w:name="Medium Shading 1" w:uiPriority="63"/>
-    <w:lsdException w:name="Medium Shading 2" w:uiPriority="64"/>
-    <w:lsdException w:name="Medium List 1" w:uiPriority="65"/>
-    <w:lsdException w:name="Medium List 2" w:uiPriority="66"/>
-    <w:lsdException w:name="Medium Grid 1" w:uiPriority="67"/>
-    <w:lsdException w:name="Medium Grid 2" w:uiPriority="68"/>
-    <w:lsdException w:name="Medium Grid 3" w:uiPriority="69"/>
-    <w:lsdException w:name="Dark List" w:uiPriority="70"/>
-    <w:lsdException w:name="Colorful Shading" w:uiPriority="71"/>
-    <w:lsdException w:name="Colorful List" w:uiPriority="72"/>
-    <w:lsdException w:name="Colorful Grid" w:uiPriority="73"/>
-    <w:lsdException w:name="Light Shading Accent 1" w:uiPriority="60"/>
-    <w:lsdException w:name="Light List Accent 1" w:uiPriority="61"/>
-    <w:lsdException w:name="Light Grid Accent 1" w:uiPriority="62"/>
-    <w:lsdException w:name="Medium Shading 1 Accent 1" w:uiPriority="63"/>
-    <w:lsdException w:name="Medium Shading 2 Accent 1" w:uiPriority="64"/>
-    <w:lsdException w:name="Medium List 1 Accent 1" w:uiPriority="65"/>
-    <w:lsdException w:name="Revision" w:semiHidden="1"/>
-    <w:lsdException w:name="List Paragraph" w:uiPriority="34" w:qFormat="1"/>
-    <w:lsdException w:name="Quote" w:uiPriority="29" w:qFormat="1"/>
-    <w:lsdException w:name="Intense Quote" w:uiPriority="30" w:qFormat="1"/>
-    <w:lsdException w:name="Medium List 2 Accent 1" w:uiPriority="66"/>
-    <w:lsdException w:name="Medium Grid 1 Accent 1" w:uiPriority="67"/>
-    <w:lsdException w:name="Medium Grid 2 Accent 1" w:uiPriority="68"/>
-    <w:lsdException w:name="Medium Grid 3 Accent 1" w:uiPriority="69"/>
-    <w:lsdException w:name="Dark List Accent 1" w:uiPriority="70"/>
-    <w:lsdException w:name="Colorful Shading Accent 1" w:uiPriority="71"/>
-    <w:lsdException w:name="Colorful List Accent 1" w:uiPriority="72"/>
-    <w:lsdException w:name="Colorful Grid Accent 1" w:uiPriority="73"/>
-    <w:lsdException w:name="Light Shading Accent 2" w:uiPriority="60"/>
-    <w:lsdException w:name="Light List Accent 2" w:uiPriority="61"/>
-    <w:lsdException w:name="Light Grid Accent 2" w:uiPriority="62"/>
-    <w:lsdException w:name="Medium Shading 1 Accent 2" w:uiPriority="63"/>
-    <w:lsdException w:name="Medium Shading 2 Accent 2" w:uiPriority="64"/>
-    <w:lsdException w:name="Medium List 1 Accent 2" w:uiPriority="65"/>
-    <w:lsdException w:name="Medium List 2 Accent 2" w:uiPriority="66"/>
-    <w:lsdException w:name="Medium Grid 1 Accent 2" w:uiPriority="67"/>
-    <w:lsdException w:name="Medium Grid 2 Accent 2" w:uiPriority="68"/>
-    <w:lsdException w:name="Medium Grid 3 Accent 2" w:uiPriority="69"/>
-    <w:lsdException w:name="Dark List Accent 2" w:uiPriority="70"/>
-    <w:lsdException w:name="Colorful Shading Accent 2" w:uiPriority="71"/>
-    <w:lsdException w:name="Colorful List Accent 2" w:uiPriority="72"/>
-    <w:lsdException w:name="Colorful Grid Accent 2" w:uiPriority="73"/>
-    <w:lsdException w:name="Light Shading Accent 3" w:uiPriority="60"/>
-    <w:lsdException w:name="Light List Accent 3" w:uiPriority="61"/>
-    <w:lsdException w:name="Light Grid Accent 3" w:uiPriority="62"/>
-    <w:lsdException w:name="Medium Shading 1 Accent 3" w:uiPriority="63"/>
-    <w:lsdException w:name="Medium Shading 2 Accent 3" w:uiPriority="64"/>
-    <w:lsdException w:name="Medium List 1 Accent 3" w:uiPriority="65"/>
-    <w:lsdException w:name="Medium List 2 Accent 3" w:uiPriority="66"/>
-    <w:lsdException w:name="Medium Grid 1 Accent 3" w:uiPriority="67"/>
-    <w:lsdException w:name="Medium Grid 2 Accent 3" w:uiPriority="68"/>
-    <w:lsdException w:name="Medium Grid 3 Accent 3" w:uiPriority="69"/>
-    <w:lsdException w:name="Dark List Accent 3" w:uiPriority="70"/>
-    <w:lsdException w:name="Colorful Shading Accent 3" w:uiPriority="71"/>
-    <w:lsdException w:name="Colorful List Accent 3" w:uiPriority="72"/>
-    <w:lsdException w:name="Colorful Grid Accent 3" w:uiPriority="73"/>
-    <w:lsdException w:name="Light Shading Accent 4" w:uiPriority="60"/>
-    <w:lsdException w:name="Light List Accent 4" w:uiPriority="61"/>
-    <w:lsdException w:name="Light Grid Accent 4" w:uiPriority="62"/>
-    <w:lsdException w:name="Medium Shading 1 Accent 4" w:uiPriority="63"/>
-    <w:lsdException w:name="Medium Shading 2 Accent 4" w:uiPriority="64"/>
-    <w:lsdException w:name="Medium List 1 Accent 4" w:uiPriority="65"/>
-    <w:lsdException w:name="Medium List 2 Accent 4" w:uiPriority="66"/>
-    <w:lsdException w:name="Medium Grid 1 Accent 4" w:uiPriority="67"/>
-    <w:lsdException w:name="Medium Grid 2 Accent 4" w:uiPriority="68"/>
-    <w:lsdException w:name="Medium Grid 3 Accent 4" w:uiPriority="69"/>
-    <w:lsdException w:name="Dark List Accent 4" w:uiPriority="70"/>
-    <w:lsdException w:name="Colorful Shading Accent 4" w:uiPriority="71"/>
-    <w:lsdException w:name="Colorful List Accent 4" w:uiPriority="72"/>
-    <w:lsdException w:name="Colorful Grid Accent 4" w:uiPriority="73"/>
-    <w:lsdException w:name="Light Shading Accent 5" w:uiPriority="60"/>
-    <w:lsdException w:name="Light List Accent 5" w:uiPriority="61"/>
-    <w:lsdException w:name="Light Grid Accent 5" w:uiPriority="62"/>
-    <w:lsdException w:name="Medium Shading 1 Accent 5" w:uiPriority="63"/>
-    <w:lsdException w:name="Medium Shading 2 Accent 5" w:uiPriority="64"/>
-    <w:lsdException w:name="Medium List 1 Accent 5" w:uiPriority="65"/>
-    <w:lsdException w:name="Medium List 2 Accent 5" w:uiPriority="66"/>
-    <w:lsdException w:name="Medium Grid 1 Accent 5" w:uiPriority="67"/>
-    <w:lsdException w:name="Medium Grid 2 Accent 5" w:uiPriority="68"/>
-    <w:lsdException w:name="Medium Grid 3 Accent 5" w:uiPriority="69"/>
-    <w:lsdException w:name="Dark List Accent 5" w:uiPriority="70"/>
-    <w:lsdException w:name="Colorful Shading Accent 5" w:uiPriority="71"/>
-    <w:lsdException w:name="Colorful List Accent 5" w:uiPriority="72"/>
-    <w:lsdException w:name="Colorful Grid Accent 5" w:uiPriority="73"/>
-    <w:lsdException w:name="Light Shading Accent 6" w:uiPriority="60"/>
-    <w:lsdException w:name="Light List Accent 6" w:uiPriority="61"/>
-    <w:lsdException w:name="Light Grid Accent 6" w:uiPriority="62"/>
-    <w:lsdException w:name="Medium Shading 1 Accent 6" w:uiPriority="63"/>
-    <w:lsdException w:name="Medium Shading 2 Accent 6" w:uiPriority="64"/>
-    <w:lsdException w:name="Medium List 1 Accent 6" w:uiPriority="65"/>
-    <w:lsdException w:name="Medium List 2 Accent 6" w:uiPriority="66"/>
-    <w:lsdException w:name="Medium Grid 1 Accent 6" w:uiPriority="67"/>
-    <w:lsdException w:name="Medium Grid 2 Accent 6" w:uiPriority="68"/>
-    <w:lsdException w:name="Medium Grid 3 Accent 6" w:uiPriority="69"/>
-    <w:lsdException w:name="Dark List Accent 6" w:uiPriority="70"/>
-    <w:lsdException w:name="Colorful Shading Accent 6" w:uiPriority="71"/>
-    <w:lsdException w:name="Colorful List Accent 6" w:uiPriority="72"/>
-    <w:lsdException w:name="Colorful Grid Accent 6" w:uiPriority="73"/>
-    <w:lsdException w:name="Subtle Emphasis" w:uiPriority="19" w:qFormat="1"/>
-    <w:lsdException w:name="Intense Emphasis" w:uiPriority="21" w:qFormat="1"/>
-    <w:lsdException w:name="Subtle Reference" w:uiPriority="31" w:qFormat="1"/>
-    <w:lsdException w:name="Intense Reference" w:uiPriority="32" w:qFormat="1"/>
-    <w:lsdException w:name="Book Title" w:uiPriority="33" w:qFormat="1"/>
-    <w:lsdException w:name="Bibliography" w:semiHidden="1" w:uiPriority="37" w:unhideWhenUsed="1"/>
-    <w:lsdException w:name="TOC Heading" w:semiHidden="1" w:uiPriority="39" w:unhideWhenUsed="1" w:qFormat="1"/>
-    <w:lsdException w:name="Plain Table 1" w:uiPriority="41"/>
-    <w:lsdException w:name="Plain Table 2" w:uiPriority="42"/>
-    <w:lsdException w:name="Plain Table 3" w:uiPriority="43"/>
-    <w:lsdException w:name="Plain Table 4" w:uiPriority="44"/>
-    <w:lsdException w:name="Plain Table 5" w:uiPriority="45"/>
-    <w:lsdException w:name="Grid Table Light" w:uiPriority="40"/>
-    <w:lsdException w:name="Grid Table 1 Light" w:uiPriority="46"/>
-    <w:lsdException w:name="Grid Table 2" w:uiPriority="47"/>
-    <w:lsdException w:name="Grid Table 3" w:uiPriority="48"/>
-    <w:lsdException w:name="Grid Table 4" w:uiPriority="49"/>
-    <w:lsdException w:name="Grid Table 5 Dark" w:uiPriority="50"/>
-    <w:lsdException w:name="Grid Table 6 Colorful" w:uiPriority="51"/>
-    <w:lsdException w:name="Grid Table 7 Colorful" w:uiPriority="52"/>
-    <w:lsdException w:name="Grid Table 1 Light Accent 1" w:uiPriority="46"/>
-    <w:lsdException w:name="Grid Table 2 Accent 1" w:uiPriority="47"/>
-    <w:lsdException w:name="Grid Table 3 Accent 1" w:uiPriority="48"/>
-    <w:lsdException w:name="Grid Table 4 Accent 1" w:uiPriority="49"/>
-    <w:lsdException w:name="Grid Table 5 Dark Accent 1" w:uiPriority="50"/>
-    <w:lsdException w:name="Grid Table 6 Colorful Accent 1" w:uiPriority="51"/>
-    <w:lsdException w:name="Grid Table 7 Colorful Accent 1" w:uiPriority="52"/>
-    <w:lsdException w:name="Grid Table 1 Light Accent 2" w:uiPriority="46"/>
-    <w:lsdException w:name="Grid Table 2 Accent 2" w:uiPriority="47"/>
-    <w:lsdException w:name="Grid Table 3 Accent 2" w:uiPriority="48"/>
-    <w:lsdException w:name="Grid Table 4 Accent 2" w:uiPriority="49"/>
-    <w:lsdException w:name="Grid Table 5 Dark Accent 2" w:uiPriority="50"/>
-    <w:lsdException w:name="Grid Table 6 Colorful Accent 2" w:uiPriority="51"/>
-    <w:lsdException w:name="Grid Table 7 Colorful Accent 2" w:uiPriority="52"/>
-    <w:lsdException w:name="Grid Table 1 Light Accent 3" w:uiPriority="46"/>
-    <w:lsdException w:name="Grid Table 2 Accent 3" w:uiPriority="47"/>
-    <w:lsdException w:name="Grid Table 3 Accent 3" w:uiPriority="48"/>
-    <w:lsdException w:name="Grid Table 4 Accent 3" w:uiPriority="49"/>
-    <w:lsdException w:name="Grid Table 5 Dark Accent 3" w:uiPriority="50"/>
-    <w:lsdException w:name="Grid Table 6 Colorful Accent 3" w:uiPriority="51"/>
-    <w:lsdException w:name="Grid Table 7 Colorful Accent 3" w:uiPriority="52"/>
-    <w:lsdException w:name="Grid Table 1 Light Accent 4" w:uiPriority="46"/>
-    <w:lsdException w:name="Grid Table 2 Accent 4" w:uiPriority="47"/>
-    <w:lsdException w:name="Grid Table 3 Accent 4" w:uiPriority="48"/>
-    <w:lsdException w:name="Grid Table 4 Accent 4" w:uiPriority="49"/>
-    <w:lsdException w:name="Grid Table 5 Dark Accent 4" w:uiPriority="50"/>
-    <w:lsdException w:name="Grid Table 6 Colorful Accent 4" w:uiPriority="51"/>
-    <w:lsdException w:name="Grid Table 7 Colorful Accent 4" w:uiPriority="52"/>
-    <w:lsdException w:name="Grid Table 1 Light Accent 5" w:uiPriority="46"/>
-    <w:lsdException w:name="Grid Table 2 Accent 5" w:uiPriority="47"/>
-    <w:lsdException w:name="Grid Table 3 Accent 5" w:uiPriority="48"/>
-    <w:lsdException w:name="Grid Table 4 Accent 5" w:uiPriority="49"/>
-    <w:lsdException w:name="Grid Table 5 Dark Accent 5" w:uiPriority="50"/>
-    <w:lsdException w:name="Grid Table 6 Colorful Accent 5" w:uiPriority="51"/>
-    <w:lsdException w:name="Grid Table 7 Colorful Accent 5" w:uiPriority="52"/>
-    <w:lsdException w:name="Grid Table 1 Light Accent 6" w:uiPriority="46"/>
-    <w:lsdException w:name="Grid Table 2 Accent 6" w:uiPriority="47"/>
-    <w:lsdException w:name="Grid Table 3 Accent 6" w:uiPriority="48"/>
-    <w:lsdException w:name="Grid Table 4 Accent 6" w:uiPriority="49"/>
-    <w:lsdException w:name="Grid Table 5 Dark Accent 6" w:uiPriority="50"/>
-    <w:lsdException w:name="Grid Table 6 Colorful Accent 6" w:uiPriority="51"/>
-    <w:lsdException w:name="Grid Table 7 Colorful Accent 6" w:uiPriority="52"/>
-    <w:lsdException w:name="List Table 1 Light" w:uiPriority="46"/>
-    <w:lsdException w:name="List Table 2" w:uiPriority="47"/>
-    <w:lsdException w:name="List Table 3" w:uiPriority="48"/>
-    <w:lsdException w:name="List Table 4" w:uiPriority="49"/>
-    <w:lsdException w:name="List Table 5 Dark" w:uiPriority="50"/>
-    <w:lsdException w:name="List Table 6 Colorful" w:uiPriority="51"/>
-    <w:lsdException w:name="List Table 7 Colorful" w:uiPriority="52"/>
-    <w:lsdException w:name="List Table 1 Light Accent 1" w:uiPriority="46"/>
-    <w:lsdException w:name="List Table 2 Accent 1" w:uiPriority="47"/>
-    <w:lsdException w:name="List Table 3 Accent 1" w:uiPriority="48"/>
-    <w:lsdException w:name="List Table 4 Accent 1" w:uiPriority="49"/>
-    <w:lsdException w:name="List Table 5 Dark Accent 1" w:uiPriority="50"/>
-    <w:lsdException w:name="List Table 6 Colorful Accent 1" w:uiPriority="51"/>
-    <w:lsdException w:name="List Table 7 Colorful Accent 1" w:uiPriority="52"/>
-    <w:lsdException w:name="List Table 1 Light Accent 2" w:uiPriority="46"/>
-    <w:lsdException w:name="List Table 2 Accent 2" w:uiPriority="47"/>
-    <w:lsdException w:name="List Table 3 Accent 2" w:uiPriority="48"/>
-    <w:lsdException w:name="List Table 4 Accent 2" w:uiPriority="49"/>
-    <w:lsdException w:name="List Table 5 Dark Accent 2" w:uiPriority="50"/>
-    <w:lsdException w:name="List Table 6 Colorful Accent 2" w:uiPriority="51"/>
-    <w:lsdException w:name="List Table 7 Colorful Accent 2" w:uiPriority="52"/>
-    <w:lsdException w:name="List Table 1 Light Accent 3" w:uiPriority="46"/>
-    <w:lsdException w:name="List Table 2 Accent 3" w:uiPriority="47"/>
-    <w:lsdException w:name="List Table 3 Accent 3" w:uiPriority="48"/>
-    <w:lsdException w:name="List Table 4 Accent 3" w:uiPriority="49"/>
-    <w:lsdException w:name="List Table 5 Dark Accent 3" w:uiPriority="50"/>
-    <w:lsdException w:name="List Table 6 Colorful Accent 3" w:uiPriority="51"/>
-    <w:lsdException w:name="List Table 7 Colorful Accent 3" w:uiPriority="52"/>
-    <w:lsdException w:name="List Table 1 Light Accent 4" w:uiPriority="46"/>
-    <w:lsdException w:name="List Table 2 Accent 4" w:uiPriority="47"/>
-    <w:lsdException w:name="List Table 3 Accent 4" w:uiPriority="48"/>
-    <w:lsdException w:name="List Table 4 Accent 4" w:uiPriority="49"/>
-    <w:lsdException w:name="List Table 5 Dark Accent 4" w:uiPriority="50"/>
-    <w:lsdException w:name="List Table 6 Colorful Accent 4" w:uiPriority="51"/>
-    <w:lsdException w:name="List Table 7 Colorful Accent 4" w:uiPriority="52"/>
-    <w:lsdException w:name="List Table 1 Light Accent 5" w:uiPriority="46"/>
-    <w:lsdException w:name="List Table 2 Accent 5" w:uiPriority="47"/>
-    <w:lsdException w:name="List Table 3 Accent 5" w:uiPriority="48"/>
-    <w:lsdException w:name="List Table 4 Accent 5" w:uiPriority="49"/>
-    <w:lsdException w:name="List Table 5 Dark Accent 5" w:uiPriority="50"/>
-    <w:lsdException w:name="List Table 6 Colorful Accent 5" w:uiPriority="51"/>
-    <w:lsdException w:name="List Table 7 Colorful Accent 5" w:uiPriority="52"/>
-    <w:lsdException w:name="List Table 1 Light Accent 6" w:uiPriority="46"/>
-    <w:lsdException w:name="List Table 2 Accent 6" w:uiPriority="47"/>
-    <w:lsdException w:name="List Table 3 Accent 6" w:uiPriority="48"/>
-    <w:lsdException w:name="List Table 4 Accent 6" w:uiPriority="49"/>
-    <w:lsdException w:name="List Table 5 Dark Accent 6" w:uiPriority="50"/>
-    <w:lsdException w:name="List Table 6 Colorful Accent 6" w:uiPriority="51"/>
-    <w:lsdException w:name="List Table 7 Colorful Accent 6" w:uiPriority="52"/>
+  <w:latentStyles w:defLockedState="0" w:defUIPriority="99" w:defSemiHidden="1" w:defUnhideWhenUsed="1" w:defQFormat="0" w:count="267">
+    <w:lsdException w:name="Normal" w:semiHidden="0" w:uiPriority="0" w:unhideWhenUsed="0" w:qFormat="1"/>
+    <w:lsdException w:name="heading 1" w:semiHidden="0" w:uiPriority="9" w:unhideWhenUsed="0" w:qFormat="1"/>
+    <w:lsdException w:name="heading 2" w:uiPriority="9" w:qFormat="1"/>
+    <w:lsdException w:name="heading 3" w:uiPriority="9" w:qFormat="1"/>
+    <w:lsdException w:name="heading 4" w:uiPriority="9" w:qFormat="1"/>
+    <w:lsdException w:name="heading 5" w:uiPriority="9" w:qFormat="1"/>
+    <w:lsdException w:name="heading 6" w:uiPriority="9" w:qFormat="1"/>
+    <w:lsdException w:name="heading 7" w:uiPriority="9" w:qFormat="1"/>
+    <w:lsdException w:name="heading 8" w:uiPriority="9" w:qFormat="1"/>
+    <w:lsdException w:name="heading 9" w:uiPriority="9" w:qFormat="1"/>
+    <w:lsdException w:name="toc 1" w:uiPriority="39"/>
+    <w:lsdException w:name="toc 2" w:uiPriority="39"/>
+    <w:lsdException w:name="toc 3" w:uiPriority="39"/>
+    <w:lsdException w:name="toc 4" w:uiPriority="39"/>
+    <w:lsdException w:name="toc 5" w:uiPriority="39"/>
+    <w:lsdException w:name="toc 6" w:uiPriority="39"/>
+    <w:lsdException w:name="toc 7" w:uiPriority="39"/>
+    <w:lsdException w:name="toc 8" w:uiPriority="39"/>
+    <w:lsdException w:name="toc 9" w:uiPriority="39"/>
+    <w:lsdException w:name="caption" w:uiPriority="35" w:qFormat="1"/>
+    <w:lsdException w:name="Title" w:semiHidden="0" w:uiPriority="10" w:unhideWhenUsed="0" w:qFormat="1"/>
+    <w:lsdException w:name="Default Paragraph Font" w:uiPriority="1"/>
+    <w:lsdException w:name="Subtitle" w:semiHidden="0" w:uiPriority="11" w:unhideWhenUsed="0" w:qFormat="1"/>
+    <w:lsdException w:name="Strong" w:semiHidden="0" w:uiPriority="22" w:unhideWhenUsed="0" w:qFormat="1"/>
+    <w:lsdException w:name="Emphasis" w:semiHidden="0" w:uiPriority="20" w:unhideWhenUsed="0" w:qFormat="1"/>
+    <w:lsdException w:name="Table Grid" w:semiHidden="0" w:uiPriority="59" w:unhideWhenUsed="0"/>
+    <w:lsdException w:name="Placeholder Text" w:unhideWhenUsed="0"/>
+    <w:lsdException w:name="No Spacing" w:semiHidden="0" w:uiPriority="1" w:unhideWhenUsed="0" w:qFormat="1"/>
+    <w:lsdException w:name="Light Shading" w:semiHidden="0" w:uiPriority="60" w:unhideWhenUsed="0"/>
+    <w:lsdException w:name="Light List" w:semiHidden="0" w:uiPriority="61" w:unhideWhenUsed="0"/>
+    <w:lsdException w:name="Light Grid" w:semiHidden="0" w:uiPriority="62" w:unhideWhenUsed="0"/>
+    <w:lsdException w:name="Medium Shading 1" w:semiHidden="0" w:uiPriority="63" w:unhideWhenUsed="0"/>
+    <w:lsdException w:name="Medium Shading 2" w:semiHidden="0" w:uiPriority="64" w:unhideWhenUsed="0"/>
+    <w:lsdException w:name="Medium List 1" w:semiHidden="0" w:uiPriority="65" w:unhideWhenUsed="0"/>
+    <w:lsdException w:name="Medium List 2" w:semiHidden="0" w:uiPriority="66" w:unhideWhenUsed="0"/>
+    <w:lsdException w:name="Medium Grid 1" w:semiHidden="0" w:uiPriority="67" w:unhideWhenUsed="0"/>
+    <w:lsdException w:name="Medium Grid 2" w:semiHidden="0" w:uiPriority="68" w:unhideWhenUsed="0"/>
+    <w:lsdException w:name="Medium Grid 3" w:semiHidden="0" w:uiPriority="69" w:unhideWhenUsed="0"/>
+    <w:lsdException w:name="Dark List" w:semiHidden="0" w:uiPriority="70" w:unhideWhenUsed="0"/>
+    <w:lsdException w:name="Colorful Shading" w:semiHidden="0" w:uiPriority="71" w:unhideWhenUsed="0"/>
+    <w:lsdException w:name="Colorful List" w:semiHidden="0" w:uiPriority="72" w:unhideWhenUsed="0"/>
+    <w:lsdException w:name="Colorful Grid" w:semiHidden="0" w:uiPriority="73" w:unhideWhenUsed="0"/>
+    <w:lsdException w:name="Light Shading Accent 1" w:semiHidden="0" w:uiPriority="60" w:unhideWhenUsed="0"/>
+    <w:lsdException w:name="Light List Accent 1" w:semiHidden="0" w:uiPriority="61" w:unhideWhenUsed="0"/>
+    <w:lsdException w:name="Light Grid Accent 1" w:semiHidden="0" w:uiPriority="62" w:unhideWhenUsed="0"/>
+    <w:lsdException w:name="Medium Shading 1 Accent 1" w:semiHidden="0" w:uiPriority="63" w:unhideWhenUsed="0"/>
+    <w:lsdException w:name="Medium Shading 2 Accent 1" w:semiHidden="0" w:uiPriority="64" w:unhideWhenUsed="0"/>
+    <w:lsdException w:name="Medium List 1 Accent 1" w:semiHidden="0" w:uiPriority="65" w:unhideWhenUsed="0"/>
+    <w:lsdException w:name="Revision" w:unhideWhenUsed="0"/>
+    <w:lsdException w:name="List Paragraph" w:semiHidden="0" w:uiPriority="34" w:unhideWhenUsed="0" w:qFormat="1"/>
+    <w:lsdException w:name="Quote" w:semiHidden="0" w:uiPriority="29" w:unhideWhenUsed="0" w:qFormat="1"/>
+    <w:lsdException w:name="Intense Quote" w:semiHidden="0" w:uiPriority="30" w:unhideWhenUsed="0" w:qFormat="1"/>
+    <w:lsdException w:name="Medium List 2 Accent 1" w:semiHidden="0" w:uiPriority="66" w:unhideWhenUsed="0"/>
+    <w:lsdException w:name="Medium Grid 1 Accent 1" w:semiHidden="0" w:uiPriority="67" w:unhideWhenUsed="0"/>
+    <w:lsdException w:name="Medium Grid 2 Accent 1" w:semiHidden="0" w:uiPriority="68" w:unhideWhenUsed="0"/>
+    <w:lsdException w:name="Medium Grid 3 Accent 1" w:semiHidden="0" w:uiPriority="69" w:unhideWhenUsed="0"/>
+    <w:lsdException w:name="Dark List Accent 1" w:semiHidden="0" w:uiPriority="70" w:unhideWhenUsed="0"/>
+    <w:lsdException w:name="Colorful Shading Accent 1" w:semiHidden="0" w:uiPriority="71" w:unhideWhenUsed="0"/>
+    <w:lsdException w:name="Colorful List Accent 1" w:semiHidden="0" w:uiPriority="72" w:unhideWhenUsed="0"/>
+    <w:lsdException w:name="Colorful Grid Accent 1" w:semiHidden="0" w:uiPriority="73" w:unhideWhenUsed="0"/>
+    <w:lsdException w:name="Light Shading Accent 2" w:semiHidden="0" w:uiPriority="60" w:unhideWhenUsed="0"/>
+    <w:lsdException w:name="Light List Accent 2" w:semiHidden="0" w:uiPriority="61" w:unhideWhenUsed="0"/>
+    <w:lsdException w:name="Light Grid Accent 2" w:semiHidden="0" w:uiPriority="62" w:unhideWhenUsed="0"/>
+    <w:lsdException w:name="Medium Shading 1 Accent 2" w:semiHidden="0" w:uiPriority="63" w:unhideWhenUsed="0"/>
+    <w:lsdException w:name="Medium Shading 2 Accent 2" w:semiHidden="0" w:uiPriority="64" w:unhideWhenUsed="0"/>
+    <w:lsdException w:name="Medium List 1 Accent 2" w:semiHidden="0" w:uiPriority="65" w:unhideWhenUsed="0"/>
+    <w:lsdException w:name="Medium List 2 Accent 2" w:semiHidden="0" w:uiPriority="66" w:unhideWhenUsed="0"/>
+    <w:lsdException w:name="Medium Grid 1 Accent 2" w:semiHidden="0" w:uiPriority="67" w:unhideWhenUsed="0"/>
+    <w:lsdException w:name="Medium Grid 2 Accent 2" w:semiHidden="0" w:uiPriority="68" w:unhideWhenUsed="0"/>
+    <w:lsdException w:name="Medium Grid 3 Accent 2" w:semiHidden="0" w:uiPriority="69" w:unhideWhenUsed="0"/>
+    <w:lsdException w:name="Dark List Accent 2" w:semiHidden="0" w:uiPriority="70" w:unhideWhenUsed="0"/>
+    <w:lsdException w:name="Colorful Shading Accent 2" w:semiHidden="0" w:uiPriority="71" w:unhideWhenUsed="0"/>
+    <w:lsdException w:name="Colorful List Accent 2" w:semiHidden="0" w:uiPriority="72" w:unhideWhenUsed="0"/>
+    <w:lsdException w:name="Colorful Grid Accent 2" w:semiHidden="0" w:uiPriority="73" w:unhideWhenUsed="0"/>
+    <w:lsdException w:name="Light Shading Accent 3" w:semiHidden="0" w:uiPriority="60" w:unhideWhenUsed="0"/>
+    <w:lsdException w:name="Light List Accent 3" w:semiHidden="0" w:uiPriority="61" w:unhideWhenUsed="0"/>
+    <w:lsdException w:name="Light Grid Accent 3" w:semiHidden="0" w:uiPriority="62" w:unhideWhenUsed="0"/>
+    <w:lsdException w:name="Medium Shading 1 Accent 3" w:semiHidden="0" w:uiPriority="63" w:unhideWhenUsed="0"/>
+    <w:lsdException w:name="Medium Shading 2 Accent 3" w:semiHidden="0" w:uiPriority="64" w:unhideWhenUsed="0"/>
+    <w:lsdException w:name="Medium List 1 Accent 3" w:semiHidden="0" w:uiPriority="65" w:unhideWhenUsed="0"/>
+    <w:lsdException w:name="Medium List 2 Accent 3" w:semiHidden="0" w:uiPriority="66" w:unhideWhenUsed="0"/>
+    <w:lsdException w:name="Medium Grid 1 Accent 3" w:semiHidden="0" w:uiPriority="67" w:unhideWhenUsed="0"/>
+    <w:lsdException w:name="Medium Grid 2 Accent 3" w:semiHidden="0" w:uiPriority="68" w:unhideWhenUsed="0"/>
+    <w:lsdException w:name="Medium Grid 3 Accent 3" w:semiHidden="0" w:uiPriority="69" w:unhideWhenUsed="0"/>
+    <w:lsdException w:name="Dark List Accent 3" w:semiHidden="0" w:uiPriority="70" w:unhideWhenUsed="0"/>
+    <w:lsdException w:name="Colorful Shading Accent 3" w:semiHidden="0" w:uiPriority="71" w:unhideWhenUsed="0"/>
+    <w:lsdException w:name="Colorful List Accent 3" w:semiHidden="0" w:uiPriority="72" w:unhideWhenUsed="0"/>
+    <w:lsdException w:name="Colorful Grid Accent 3" w:semiHidden="0" w:uiPriority="73" w:unhideWhenUsed="0"/>
+    <w:lsdException w:name="Light Shading Accent 4" w:semiHidden="0" w:uiPriority="60" w:unhideWhenUsed="0"/>
+    <w:lsdException w:name="Light List Accent 4" w:semiHidden="0" w:uiPriority="61" w:unhideWhenUsed="0"/>
+    <w:lsdException w:name="Light Grid Accent 4" w:semiHidden="0" w:uiPriority="62" w:unhideWhenUsed="0"/>
+    <w:lsdException w:name="Medium Shading 1 Accent 4" w:semiHidden="0" w:uiPriority="63" w:unhideWhenUsed="0"/>
+    <w:lsdException w:name="Medium Shading 2 Accent 4" w:semiHidden="0" w:uiPriority="64" w:unhideWhenUsed="0"/>
+    <w:lsdException w:name="Medium List 1 Accent 4" w:semiHidden="0" w:uiPriority="65" w:unhideWhenUsed="0"/>
+    <w:lsdException w:name="Medium List 2 Accent 4" w:semiHidden="0" w:uiPriority="66" w:unhideWhenUsed="0"/>
+    <w:lsdException w:name="Medium Grid 1 Accent 4" w:semiHidden="0" w:uiPriority="67" w:unhideWhenUsed="0"/>
+    <w:lsdException w:name="Medium Grid 2 Accent 4" w:semiHidden="0" w:uiPriority="68" w:unhideWhenUsed="0"/>
+    <w:lsdException w:name="Medium Grid 3 Accent 4" w:semiHidden="0" w:uiPriority="69" w:unhideWhenUsed="0"/>
+    <w:lsdException w:name="Dark List Accent 4" w:semiHidden="0" w:uiPriority="70" w:unhideWhenUsed="0"/>
+    <w:lsdException w:name="Colorful Shading Accent 4" w:semiHidden="0" w:uiPriority="71" w:unhideWhenUsed="0"/>
+    <w:lsdException w:name="Colorful List Accent 4" w:semiHidden="0" w:uiPriority="72" w:unhideWhenUsed="0"/>
+    <w:lsdException w:name="Colorful Grid Accent 4" w:semiHidden="0" w:uiPriority="73" w:unhideWhenUsed="0"/>
+    <w:lsdException w:name="Light Shading Accent 5" w:semiHidden="0" w:uiPriority="60" w:unhideWhenUsed="0"/>
+    <w:lsdException w:name="Light List Accent 5" w:semiHidden="0" w:uiPriority="61" w:unhideWhenUsed="0"/>
+    <w:lsdException w:name="Light Grid Accent 5" w:semiHidden="0" w:uiPriority="62" w:unhideWhenUsed="0"/>
+    <w:lsdException w:name="Medium Shading 1 Accent 5" w:semiHidden="0" w:uiPriority="63" w:unhideWhenUsed="0"/>
+    <w:lsdException w:name="Medium Shading 2 Accent 5" w:semiHidden="0" w:uiPriority="64" w:unhideWhenUsed="0"/>
+    <w:lsdException w:name="Medium List 1 Accent 5" w:semiHidden="0" w:uiPriority="65" w:unhideWhenUsed="0"/>
+    <w:lsdException w:name="Medium List 2 Accent 5" w:semiHidden="0" w:uiPriority="66" w:unhideWhenUsed="0"/>
+    <w:lsdException w:name="Medium Grid 1 Accent 5" w:semiHidden="0" w:uiPriority="67" w:unhideWhenUsed="0"/>
+    <w:lsdException w:name="Medium Grid 2 Accent 5" w:semiHidden="0" w:uiPriority="68" w:unhideWhenUsed="0"/>
+    <w:lsdException w:name="Medium Grid 3 Accent 5" w:semiHidden="0" w:uiPriority="69" w:unhideWhenUsed="0"/>
+    <w:lsdException w:name="Dark List Accent 5" w:semiHidden="0" w:uiPriority="70" w:unhideWhenUsed="0"/>
+    <w:lsdException w:name="Colorful Shading Accent 5" w:semiHidden="0" w:uiPriority="71" w:unhideWhenUsed="0"/>
+    <w:lsdException w:name="Colorful List Accent 5" w:semiHidden="0" w:uiPriority="72" w:unhideWhenUsed="0"/>
+    <w:lsdException w:name="Colorful Grid Accent 5" w:semiHidden="0" w:uiPriority="73" w:unhideWhenUsed="0"/>
+    <w:lsdException w:name="Light Shading Accent 6" w:semiHidden="0" w:uiPriority="60" w:unhideWhenUsed="0"/>
+    <w:lsdException w:name="Light List Accent 6" w:semiHidden="0" w:uiPriority="61" w:unhideWhenUsed="0"/>
+    <w:lsdException w:name="Light Grid Accent 6" w:semiHidden="0" w:uiPriority="62" w:unhideWhenUsed="0"/>
+    <w:lsdException w:name="Medium Shading 1 Accent 6" w:semiHidden="0" w:uiPriority="63" w:unhideWhenUsed="0"/>
+    <w:lsdException w:name="Medium Shading 2 Accent 6" w:semiHidden="0" w:uiPriority="64" w:unhideWhenUsed="0"/>
+    <w:lsdException w:name="Medium List 1 Accent 6" w:semiHidden="0" w:uiPriority="65" w:unhideWhenUsed="0"/>
+    <w:lsdException w:name="Medium List 2 Accent 6" w:semiHidden="0" w:uiPriority="66" w:unhideWhenUsed="0"/>
+    <w:lsdException w:name="Medium Grid 1 Accent 6" w:semiHidden="0" w:uiPriority="67" w:unhideWhenUsed="0"/>
+    <w:lsdException w:name="Medium Grid 2 Accent 6" w:semiHidden="0" w:uiPriority="68" w:unhideWhenUsed="0"/>
+    <w:lsdException w:name="Medium Grid 3 Accent 6" w:semiHidden="0" w:uiPriority="69" w:unhideWhenUsed="0"/>
+    <w:lsdException w:name="Dark List Accent 6" w:semiHidden="0" w:uiPriority="70" w:unhideWhenUsed="0"/>
+    <w:lsdException w:name="Colorful Shading Accent 6" w:semiHidden="0" w:uiPriority="71" w:unhideWhenUsed="0"/>
+    <w:lsdException w:name="Colorful List Accent 6" w:semiHidden="0" w:uiPriority="72" w:unhideWhenUsed="0"/>
+    <w:lsdException w:name="Colorful Grid Accent 6" w:semiHidden="0" w:uiPriority="73" w:unhideWhenUsed="0"/>
+    <w:lsdException w:name="Subtle Emphasis" w:semiHidden="0" w:uiPriority="19" w:unhideWhenUsed="0" w:qFormat="1"/>
+    <w:lsdException w:name="Intense Emphasis" w:semiHidden="0" w:uiPriority="21" w:unhideWhenUsed="0" w:qFormat="1"/>
+    <w:lsdException w:name="Subtle Reference" w:semiHidden="0" w:uiPriority="31" w:unhideWhenUsed="0" w:qFormat="1"/>
+    <w:lsdException w:name="Intense Reference" w:semiHidden="0" w:uiPriority="32" w:unhideWhenUsed="0" w:qFormat="1"/>
+    <w:lsdException w:name="Book Title" w:semiHidden="0" w:uiPriority="33" w:unhideWhenUsed="0" w:qFormat="1"/>
+    <w:lsdException w:name="Bibliography" w:uiPriority="37"/>
+    <w:lsdException w:name="TOC Heading" w:uiPriority="39" w:qFormat="1"/>
+  </w:latentStyles>
+  <w:style w:type="paragraph" w:default="1" w:styleId="Normal">
+    <w:name w:val="Normal"/>
+    <w:qFormat/>
+  </w:style>
+  <w:style w:type="paragraph" w:styleId="Heading1">
+    <w:name w:val="heading 1"/>
+    <w:basedOn w:val="Normal"/>
+    <w:next w:val="Normal"/>
+    <w:link w:val="Heading1Char"/>
+    <w:uiPriority w:val="9"/>
+    <w:qFormat/>
+    <w:rsid w:val="0014024F"/>
+    <w:pPr>
+      <w:keepNext/>
+      <w:keepLines/>
+      <w:spacing w:before="480" w:after="0"/>
+      <w:outlineLvl w:val="0"/>
+    </w:pPr>
+    <w:rPr>
+      <w:rFonts w:asciiTheme="majorHAnsi" w:eastAsiaTheme="majorEastAsia" w:hAnsiTheme="majorHAnsi" w:cstheme="majorBidi"/>
+      <w:b/>
+      <w:bCs/>
+      <w:color w:val="365F91" w:themeColor="accent1" w:themeShade="BF"/>
+      <w:sz w:val="28"/>
+      <w:szCs w:val="28"/>
+    </w:rPr>
+  </w:style>
+  <w:style w:type="paragraph" w:styleId="Heading2">
+    <w:name w:val="heading 2"/>
+    <w:basedOn w:val="Normal"/>
+    <w:next w:val="Normal"/>
+    <w:link w:val="Heading2Char"/>
+    <w:uiPriority w:val="9"/>
+    <w:unhideWhenUsed/>
+    <w:qFormat/>
+    <w:rsid w:val="000A47C7"/>
+    <w:pPr>
+      <w:keepNext/>
+      <w:keepLines/>
+      <w:spacing w:before="200" w:after="0"/>
+      <w:outlineLvl w:val="1"/>
+    </w:pPr>
+    <w:rPr>
+      <w:rFonts w:asciiTheme="majorHAnsi" w:eastAsiaTheme="majorEastAsia" w:hAnsiTheme="majorHAnsi" w:cstheme="majorBidi"/>
+      <w:b/>
+      <w:bCs/>
+      <w:color w:val="4F81BD" w:themeColor="accent1"/>
+      <w:sz w:val="26"/>
+      <w:szCs w:val="26"/>
+    </w:rPr>
+  </w:style>
+  <w:style w:type="character" w:default="1" w:styleId="DefaultParagraphFont">
+    <w:name w:val="Default Paragraph Font"/>
+    <w:uiPriority w:val="1"/>
+    <w:semiHidden/>
+    <w:unhideWhenUsed/>
+  </w:style>
+  <w:style w:type="table" w:default="1" w:styleId="TableNormal">
+    <w:name w:val="Normal Table"/>
+    <w:uiPriority w:val="99"/>
+    <w:semiHidden/>
+    <w:unhideWhenUsed/>
+    <w:tblPr>
+      <w:tblInd w:w="0" w:type="dxa"/>
+      <w:tblCellMar>
+        <w:top w:w="0" w:type="dxa"/>
+        <w:left w:w="108" w:type="dxa"/>
+        <w:bottom w:w="0" w:type="dxa"/>
+        <w:right w:w="108" w:type="dxa"/>
+      </w:tblCellMar>
+    </w:tblPr>
+  </w:style>
+  <w:style w:type="numbering" w:default="1" w:styleId="NoList">
+    <w:name w:val="No List"/>
+    <w:uiPriority w:val="99"/>
+    <w:semiHidden/>
+    <w:unhideWhenUsed/>
+  </w:style>
+  <w:style w:type="paragraph" w:styleId="NoSpacing">
+    <w:name w:val="No Spacing"/>
+    <w:uiPriority w:val="1"/>
+    <w:qFormat/>
+    <w:rsid w:val="0014024F"/>
+    <w:pPr>
+      <w:spacing w:after="0" w:line="240" w:lineRule="auto"/>
+    </w:pPr>
+  </w:style>
+  <w:style w:type="character" w:customStyle="1" w:styleId="Heading1Char">
+    <w:name w:val="Heading 1 Char"/>
+    <w:basedOn w:val="DefaultParagraphFont"/>
+    <w:link w:val="Heading1"/>
+    <w:uiPriority w:val="9"/>
+    <w:rsid w:val="0014024F"/>
+    <w:rPr>
+      <w:rFonts w:asciiTheme="majorHAnsi" w:eastAsiaTheme="majorEastAsia" w:hAnsiTheme="majorHAnsi" w:cstheme="majorBidi"/>
+      <w:b/>
+      <w:bCs/>
+      <w:color w:val="365F91" w:themeColor="accent1" w:themeShade="BF"/>
+      <w:sz w:val="28"/>
+      <w:szCs w:val="28"/>
+    </w:rPr>
+  </w:style>
+  <w:style w:type="character" w:customStyle="1" w:styleId="Heading2Char">
+    <w:name w:val="Heading 2 Char"/>
+    <w:basedOn w:val="DefaultParagraphFont"/>
+    <w:link w:val="Heading2"/>
+    <w:uiPriority w:val="9"/>
+    <w:rsid w:val="000A47C7"/>
+    <w:rPr>
+      <w:rFonts w:asciiTheme="majorHAnsi" w:eastAsiaTheme="majorEastAsia" w:hAnsiTheme="majorHAnsi" w:cstheme="majorBidi"/>
+      <w:b/>
+      <w:bCs/>
+      <w:color w:val="4F81BD" w:themeColor="accent1"/>
+      <w:sz w:val="26"/>
+      <w:szCs w:val="26"/>
+    </w:rPr>
+  </w:style>
+  <w:style w:type="paragraph" w:styleId="ListParagraph">
+    <w:name w:val="List Paragraph"/>
+    <w:basedOn w:val="Normal"/>
+    <w:uiPriority w:val="34"/>
+    <w:qFormat/>
+    <w:rsid w:val="000A2F7F"/>
+    <w:pPr>
+      <w:ind w:left="720"/>
+      <w:contextualSpacing/>
+    </w:pPr>
+  </w:style>
+</w:styles>
+</file>
+
+<file path=word/stylesWithEffects.xml><?xml version="1.0" encoding="utf-8"?>
+<w:styles xmlns:wpc="http://schemas.microsoft.com/office/word/2010/wordprocessingCanvas" xmlns:mc="http://schemas.openxmlformats.org/markup-compatibility/2006" xmlns:o="urn:schemas-microsoft-com:office:office" xmlns:r="http://schemas.openxmlformats.org/officeDocument/2006/relationships" xmlns:m="http://schemas.openxmlformats.org/officeDocument/2006/math" xmlns:v="urn:schemas-microsoft-com:vml" xmlns:wp14="http://schemas.microsoft.com/office/word/2010/wordprocessingDrawing" xmlns:wp="http://schemas.openxmlformats.org/drawingml/2006/wordprocessingDrawing" xmlns:w10="urn:schemas-microsoft-com:office:word" xmlns:w="http://schemas.openxmlformats.org/wordprocessingml/2006/main" xmlns:w14="http://schemas.microsoft.com/office/word/2010/wordml" xmlns:wpg="http://schemas.microsoft.com/office/word/2010/wordprocessingGroup" xmlns:wpi="http://schemas.microsoft.com/office/word/2010/wordprocessingInk" xmlns:wne="http://schemas.microsoft.com/office/word/2006/wordml" xmlns:wps="http://schemas.microsoft.com/office/word/2010/wordprocessingShape" mc:Ignorable="w14 wp14">
+  <w:docDefaults>
+    <w:rPrDefault>
+      <w:rPr>
+        <w:rFonts w:asciiTheme="minorHAnsi" w:eastAsiaTheme="minorHAnsi" w:hAnsiTheme="minorHAnsi" w:cstheme="minorBidi"/>
+        <w:sz w:val="22"/>
+        <w:szCs w:val="22"/>
+        <w:lang w:val="et-EE" w:eastAsia="en-US" w:bidi="ar-SA"/>
+      </w:rPr>
+    </w:rPrDefault>
+    <w:pPrDefault>
+      <w:pPr>
+        <w:spacing w:after="200" w:line="276" w:lineRule="auto"/>
+      </w:pPr>
+    </w:pPrDefault>
+  </w:docDefaults>
+  <w:latentStyles w:defLockedState="0" w:defUIPriority="99" w:defSemiHidden="1" w:defUnhideWhenUsed="1" w:defQFormat="0" w:count="267">
+    <w:lsdException w:name="Normal" w:semiHidden="0" w:uiPriority="0" w:unhideWhenUsed="0" w:qFormat="1"/>
+    <w:lsdException w:name="heading 1" w:semiHidden="0" w:uiPriority="9" w:unhideWhenUsed="0" w:qFormat="1"/>
+    <w:lsdException w:name="heading 2" w:uiPriority="9" w:qFormat="1"/>
+    <w:lsdException w:name="heading 3" w:uiPriority="9" w:qFormat="1"/>
+    <w:lsdException w:name="heading 4" w:uiPriority="9" w:qFormat="1"/>
+    <w:lsdException w:name="heading 5" w:uiPriority="9" w:qFormat="1"/>
+    <w:lsdException w:name="heading 6" w:uiPriority="9" w:qFormat="1"/>
+    <w:lsdException w:name="heading 7" w:uiPriority="9" w:qFormat="1"/>
+    <w:lsdException w:name="heading 8" w:uiPriority="9" w:qFormat="1"/>
+    <w:lsdException w:name="heading 9" w:uiPriority="9" w:qFormat="1"/>
+    <w:lsdException w:name="toc 1" w:uiPriority="39"/>
+    <w:lsdException w:name="toc 2" w:uiPriority="39"/>
+    <w:lsdException w:name="toc 3" w:uiPriority="39"/>
+    <w:lsdException w:name="toc 4" w:uiPriority="39"/>
+    <w:lsdException w:name="toc 5" w:uiPriority="39"/>
+    <w:lsdException w:name="toc 6" w:uiPriority="39"/>
+    <w:lsdException w:name="toc 7" w:uiPriority="39"/>
+    <w:lsdException w:name="toc 8" w:uiPriority="39"/>
+    <w:lsdException w:name="toc 9" w:uiPriority="39"/>
+    <w:lsdException w:name="caption" w:uiPriority="35" w:qFormat="1"/>
+    <w:lsdException w:name="Title" w:semiHidden="0" w:uiPriority="10" w:unhideWhenUsed="0" w:qFormat="1"/>
+    <w:lsdException w:name="Default Paragraph Font" w:uiPriority="1"/>
+    <w:lsdException w:name="Subtitle" w:semiHidden="0" w:uiPriority="11" w:unhideWhenUsed="0" w:qFormat="1"/>
+    <w:lsdException w:name="Strong" w:semiHidden="0" w:uiPriority="22" w:unhideWhenUsed="0" w:qFormat="1"/>
+    <w:lsdException w:name="Emphasis" w:semiHidden="0" w:uiPriority="20" w:unhideWhenUsed="0" w:qFormat="1"/>
+    <w:lsdException w:name="Table Grid" w:semiHidden="0" w:uiPriority="59" w:unhideWhenUsed="0"/>
+    <w:lsdException w:name="Placeholder Text" w:unhideWhenUsed="0"/>
+    <w:lsdException w:name="No Spacing" w:semiHidden="0" w:uiPriority="1" w:unhideWhenUsed="0" w:qFormat="1"/>
+    <w:lsdException w:name="Light Shading" w:semiHidden="0" w:uiPriority="60" w:unhideWhenUsed="0"/>
+    <w:lsdException w:name="Light List" w:semiHidden="0" w:uiPriority="61" w:unhideWhenUsed="0"/>
+    <w:lsdException w:name="Light Grid" w:semiHidden="0" w:uiPriority="62" w:unhideWhenUsed="0"/>
+    <w:lsdException w:name="Medium Shading 1" w:semiHidden="0" w:uiPriority="63" w:unhideWhenUsed="0"/>
+    <w:lsdException w:name="Medium Shading 2" w:semiHidden="0" w:uiPriority="64" w:unhideWhenUsed="0"/>
+    <w:lsdException w:name="Medium List 1" w:semiHidden="0" w:uiPriority="65" w:unhideWhenUsed="0"/>
+    <w:lsdException w:name="Medium List 2" w:semiHidden="0" w:uiPriority="66" w:unhideWhenUsed="0"/>
+    <w:lsdException w:name="Medium Grid 1" w:semiHidden="0" w:uiPriority="67" w:unhideWhenUsed="0"/>
+    <w:lsdException w:name="Medium Grid 2" w:semiHidden="0" w:uiPriority="68" w:unhideWhenUsed="0"/>
+    <w:lsdException w:name="Medium Grid 3" w:semiHidden="0" w:uiPriority="69" w:unhideWhenUsed="0"/>
+    <w:lsdException w:name="Dark List" w:semiHidden="0" w:uiPriority="70" w:unhideWhenUsed="0"/>
+    <w:lsdException w:name="Colorful Shading" w:semiHidden="0" w:uiPriority="71" w:unhideWhenUsed="0"/>
+    <w:lsdException w:name="Colorful List" w:semiHidden="0" w:uiPriority="72" w:unhideWhenUsed="0"/>
+    <w:lsdException w:name="Colorful Grid" w:semiHidden="0" w:uiPriority="73" w:unhideWhenUsed="0"/>
+    <w:lsdException w:name="Light Shading Accent 1" w:semiHidden="0" w:uiPriority="60" w:unhideWhenUsed="0"/>
+    <w:lsdException w:name="Light List Accent 1" w:semiHidden="0" w:uiPriority="61" w:unhideWhenUsed="0"/>
+    <w:lsdException w:name="Light Grid Accent 1" w:semiHidden="0" w:uiPriority="62" w:unhideWhenUsed="0"/>
+    <w:lsdException w:name="Medium Shading 1 Accent 1" w:semiHidden="0" w:uiPriority="63" w:unhideWhenUsed="0"/>
+    <w:lsdException w:name="Medium Shading 2 Accent 1" w:semiHidden="0" w:uiPriority="64" w:unhideWhenUsed="0"/>
+    <w:lsdException w:name="Medium List 1 Accent 1" w:semiHidden="0" w:uiPriority="65" w:unhideWhenUsed="0"/>
+    <w:lsdException w:name="Revision" w:unhideWhenUsed="0"/>
+    <w:lsdException w:name="List Paragraph" w:semiHidden="0" w:uiPriority="34" w:unhideWhenUsed="0" w:qFormat="1"/>
+    <w:lsdException w:name="Quote" w:semiHidden="0" w:uiPriority="29" w:unhideWhenUsed="0" w:qFormat="1"/>
+    <w:lsdException w:name="Intense Quote" w:semiHidden="0" w:uiPriority="30" w:unhideWhenUsed="0" w:qFormat="1"/>
+    <w:lsdException w:name="Medium List 2 Accent 1" w:semiHidden="0" w:uiPriority="66" w:unhideWhenUsed="0"/>
+    <w:lsdException w:name="Medium Grid 1 Accent 1" w:semiHidden="0" w:uiPriority="67" w:unhideWhenUsed="0"/>
+    <w:lsdException w:name="Medium Grid 2 Accent 1" w:semiHidden="0" w:uiPriority="68" w:unhideWhenUsed="0"/>
+    <w:lsdException w:name="Medium Grid 3 Accent 1" w:semiHidden="0" w:uiPriority="69" w:unhideWhenUsed="0"/>
+    <w:lsdException w:name="Dark List Accent 1" w:semiHidden="0" w:uiPriority="70" w:unhideWhenUsed="0"/>
+    <w:lsdException w:name="Colorful Shading Accent 1" w:semiHidden="0" w:uiPriority="71" w:unhideWhenUsed="0"/>
+    <w:lsdException w:name="Colorful List Accent 1" w:semiHidden="0" w:uiPriority="72" w:unhideWhenUsed="0"/>
+    <w:lsdException w:name="Colorful Grid Accent 1" w:semiHidden="0" w:uiPriority="73" w:unhideWhenUsed="0"/>
+    <w:lsdException w:name="Light Shading Accent 2" w:semiHidden="0" w:uiPriority="60" w:unhideWhenUsed="0"/>
+    <w:lsdException w:name="Light List Accent 2" w:semiHidden="0" w:uiPriority="61" w:unhideWhenUsed="0"/>
+    <w:lsdException w:name="Light Grid Accent 2" w:semiHidden="0" w:uiPriority="62" w:unhideWhenUsed="0"/>
+    <w:lsdException w:name="Medium Shading 1 Accent 2" w:semiHidden="0" w:uiPriority="63" w:unhideWhenUsed="0"/>
+    <w:lsdException w:name="Medium Shading 2 Accent 2" w:semiHidden="0" w:uiPriority="64" w:unhideWhenUsed="0"/>
+    <w:lsdException w:name="Medium List 1 Accent 2" w:semiHidden="0" w:uiPriority="65" w:unhideWhenUsed="0"/>
+    <w:lsdException w:name="Medium List 2 Accent 2" w:semiHidden="0" w:uiPriority="66" w:unhideWhenUsed="0"/>
+    <w:lsdException w:name="Medium Grid 1 Accent 2" w:semiHidden="0" w:uiPriority="67" w:unhideWhenUsed="0"/>
+    <w:lsdException w:name="Medium Grid 2 Accent 2" w:semiHidden="0" w:uiPriority="68" w:unhideWhenUsed="0"/>
+    <w:lsdException w:name="Medium Grid 3 Accent 2" w:semiHidden="0" w:uiPriority="69" w:unhideWhenUsed="0"/>
+    <w:lsdException w:name="Dark List Accent 2" w:semiHidden="0" w:uiPriority="70" w:unhideWhenUsed="0"/>
+    <w:lsdException w:name="Colorful Shading Accent 2" w:semiHidden="0" w:uiPriority="71" w:unhideWhenUsed="0"/>
+    <w:lsdException w:name="Colorful List Accent 2" w:semiHidden="0" w:uiPriority="72" w:unhideWhenUsed="0"/>
+    <w:lsdException w:name="Colorful Grid Accent 2" w:semiHidden="0" w:uiPriority="73" w:unhideWhenUsed="0"/>
+    <w:lsdException w:name="Light Shading Accent 3" w:semiHidden="0" w:uiPriority="60" w:unhideWhenUsed="0"/>
+    <w:lsdException w:name="Light List Accent 3" w:semiHidden="0" w:uiPriority="61" w:unhideWhenUsed="0"/>
+    <w:lsdException w:name="Light Grid Accent 3" w:semiHidden="0" w:uiPriority="62" w:unhideWhenUsed="0"/>
+    <w:lsdException w:name="Medium Shading 1 Accent 3" w:semiHidden="0" w:uiPriority="63" w:unhideWhenUsed="0"/>
+    <w:lsdException w:name="Medium Shading 2 Accent 3" w:semiHidden="0" w:uiPriority="64" w:unhideWhenUsed="0"/>
+    <w:lsdException w:name="Medium List 1 Accent 3" w:semiHidden="0" w:uiPriority="65" w:unhideWhenUsed="0"/>
+    <w:lsdException w:name="Medium List 2 Accent 3" w:semiHidden="0" w:uiPriority="66" w:unhideWhenUsed="0"/>
+    <w:lsdException w:name="Medium Grid 1 Accent 3" w:semiHidden="0" w:uiPriority="67" w:unhideWhenUsed="0"/>
+    <w:lsdException w:name="Medium Grid 2 Accent 3" w:semiHidden="0" w:uiPriority="68" w:unhideWhenUsed="0"/>
+    <w:lsdException w:name="Medium Grid 3 Accent 3" w:semiHidden="0" w:uiPriority="69" w:unhideWhenUsed="0"/>
+    <w:lsdException w:name="Dark List Accent 3" w:semiHidden="0" w:uiPriority="70" w:unhideWhenUsed="0"/>
+    <w:lsdException w:name="Colorful Shading Accent 3" w:semiHidden="0" w:uiPriority="71" w:unhideWhenUsed="0"/>
+    <w:lsdException w:name="Colorful List Accent 3" w:semiHidden="0" w:uiPriority="72" w:unhideWhenUsed="0"/>
+    <w:lsdException w:name="Colorful Grid Accent 3" w:semiHidden="0" w:uiPriority="73" w:unhideWhenUsed="0"/>
+    <w:lsdException w:name="Light Shading Accent 4" w:semiHidden="0" w:uiPriority="60" w:unhideWhenUsed="0"/>
+    <w:lsdException w:name="Light List Accent 4" w:semiHidden="0" w:uiPriority="61" w:unhideWhenUsed="0"/>
+    <w:lsdException w:name="Light Grid Accent 4" w:semiHidden="0" w:uiPriority="62" w:unhideWhenUsed="0"/>
+    <w:lsdException w:name="Medium Shading 1 Accent 4" w:semiHidden="0" w:uiPriority="63" w:unhideWhenUsed="0"/>
+    <w:lsdException w:name="Medium Shading 2 Accent 4" w:semiHidden="0" w:uiPriority="64" w:unhideWhenUsed="0"/>
+    <w:lsdException w:name="Medium List 1 Accent 4" w:semiHidden="0" w:uiPriority="65" w:unhideWhenUsed="0"/>
+    <w:lsdException w:name="Medium List 2 Accent 4" w:semiHidden="0" w:uiPriority="66" w:unhideWhenUsed="0"/>
+    <w:lsdException w:name="Medium Grid 1 Accent 4" w:semiHidden="0" w:uiPriority="67" w:unhideWhenUsed="0"/>
+    <w:lsdException w:name="Medium Grid 2 Accent 4" w:semiHidden="0" w:uiPriority="68" w:unhideWhenUsed="0"/>
+    <w:lsdException w:name="Medium Grid 3 Accent 4" w:semiHidden="0" w:uiPriority="69" w:unhideWhenUsed="0"/>
+    <w:lsdException w:name="Dark List Accent 4" w:semiHidden="0" w:uiPriority="70" w:unhideWhenUsed="0"/>
+    <w:lsdException w:name="Colorful Shading Accent 4" w:semiHidden="0" w:uiPriority="71" w:unhideWhenUsed="0"/>
+    <w:lsdException w:name="Colorful List Accent 4" w:semiHidden="0" w:uiPriority="72" w:unhideWhenUsed="0"/>
+    <w:lsdException w:name="Colorful Grid Accent 4" w:semiHidden="0" w:uiPriority="73" w:unhideWhenUsed="0"/>
+    <w:lsdException w:name="Light Shading Accent 5" w:semiHidden="0" w:uiPriority="60" w:unhideWhenUsed="0"/>
+    <w:lsdException w:name="Light List Accent 5" w:semiHidden="0" w:uiPriority="61" w:unhideWhenUsed="0"/>
+    <w:lsdException w:name="Light Grid Accent 5" w:semiHidden="0" w:uiPriority="62" w:unhideWhenUsed="0"/>
+    <w:lsdException w:name="Medium Shading 1 Accent 5" w:semiHidden="0" w:uiPriority="63" w:unhideWhenUsed="0"/>
+    <w:lsdException w:name="Medium Shading 2 Accent 5" w:semiHidden="0" w:uiPriority="64" w:unhideWhenUsed="0"/>
+    <w:lsdException w:name="Medium List 1 Accent 5" w:semiHidden="0" w:uiPriority="65" w:unhideWhenUsed="0"/>
+    <w:lsdException w:name="Medium List 2 Accent 5" w:semiHidden="0" w:uiPriority="66" w:unhideWhenUsed="0"/>
+    <w:lsdException w:name="Medium Grid 1 Accent 5" w:semiHidden="0" w:uiPriority="67" w:unhideWhenUsed="0"/>
+    <w:lsdException w:name="Medium Grid 2 Accent 5" w:semiHidden="0" w:uiPriority="68" w:unhideWhenUsed="0"/>
+    <w:lsdException w:name="Medium Grid 3 Accent 5" w:semiHidden="0" w:uiPriority="69" w:unhideWhenUsed="0"/>
+    <w:lsdException w:name="Dark List Accent 5" w:semiHidden="0" w:uiPriority="70" w:unhideWhenUsed="0"/>
+    <w:lsdException w:name="Colorful Shading Accent 5" w:semiHidden="0" w:uiPriority="71" w:unhideWhenUsed="0"/>
+    <w:lsdException w:name="Colorful List Accent 5" w:semiHidden="0" w:uiPriority="72" w:unhideWhenUsed="0"/>
+    <w:lsdException w:name="Colorful Grid Accent 5" w:semiHidden="0" w:uiPriority="73" w:unhideWhenUsed="0"/>
+    <w:lsdException w:name="Light Shading Accent 6" w:semiHidden="0" w:uiPriority="60" w:unhideWhenUsed="0"/>
+    <w:lsdException w:name="Light List Accent 6" w:semiHidden="0" w:uiPriority="61" w:unhideWhenUsed="0"/>
+    <w:lsdException w:name="Light Grid Accent 6" w:semiHidden="0" w:uiPriority="62" w:unhideWhenUsed="0"/>
+    <w:lsdException w:name="Medium Shading 1 Accent 6" w:semiHidden="0" w:uiPriority="63" w:unhideWhenUsed="0"/>
+    <w:lsdException w:name="Medium Shading 2 Accent 6" w:semiHidden="0" w:uiPriority="64" w:unhideWhenUsed="0"/>
+    <w:lsdException w:name="Medium List 1 Accent 6" w:semiHidden="0" w:uiPriority="65" w:unhideWhenUsed="0"/>
+    <w:lsdException w:name="Medium List 2 Accent 6" w:semiHidden="0" w:uiPriority="66" w:unhideWhenUsed="0"/>
+    <w:lsdException w:name="Medium Grid 1 Accent 6" w:semiHidden="0" w:uiPriority="67" w:unhideWhenUsed="0"/>
+    <w:lsdException w:name="Medium Grid 2 Accent 6" w:semiHidden="0" w:uiPriority="68" w:unhideWhenUsed="0"/>
+    <w:lsdException w:name="Medium Grid 3 Accent 6" w:semiHidden="0" w:uiPriority="69" w:unhideWhenUsed="0"/>
+    <w:lsdException w:name="Dark List Accent 6" w:semiHidden="0" w:uiPriority="70" w:unhideWhenUsed="0"/>
+    <w:lsdException w:name="Colorful Shading Accent 6" w:semiHidden="0" w:uiPriority="71" w:unhideWhenUsed="0"/>
+    <w:lsdException w:name="Colorful List Accent 6" w:semiHidden="0" w:uiPriority="72" w:unhideWhenUsed="0"/>
+    <w:lsdException w:name="Colorful Grid Accent 6" w:semiHidden="0" w:uiPriority="73" w:unhideWhenUsed="0"/>
+    <w:lsdException w:name="Subtle Emphasis" w:semiHidden="0" w:uiPriority="19" w:unhideWhenUsed="0" w:qFormat="1"/>
+    <w:lsdException w:name="Intense Emphasis" w:semiHidden="0" w:uiPriority="21" w:unhideWhenUsed="0" w:qFormat="1"/>
+    <w:lsdException w:name="Subtle Reference" w:semiHidden="0" w:uiPriority="31" w:unhideWhenUsed="0" w:qFormat="1"/>
+    <w:lsdException w:name="Intense Reference" w:semiHidden="0" w:uiPriority="32" w:unhideWhenUsed="0" w:qFormat="1"/>
+    <w:lsdException w:name="Book Title" w:semiHidden="0" w:uiPriority="33" w:unhideWhenUsed="0" w:qFormat="1"/>
+    <w:lsdException w:name="Bibliography" w:uiPriority="37"/>
+    <w:lsdException w:name="TOC Heading" w:uiPriority="39" w:qFormat="1"/>
   </w:latentStyles>
   <w:style w:type="paragraph" w:default="1" w:styleId="Normal">
     <w:name w:val="Normal"/>

--- a/Praktikaaruanne TA1.docx
+++ b/Praktikaaruanne TA1.docx
@@ -136,7 +136,23 @@
           <w:sz w:val="28"/>
           <w:szCs w:val="28"/>
         </w:rPr>
-        <w:t>Juhendaja:</w:t>
+        <w:t>Juhendaja</w:t>
+      </w:r>
+      <w:r>
+        <w:rPr>
+          <w:rFonts w:ascii="Times New Roman" w:hAnsi="Times New Roman" w:cs="Times New Roman"/>
+          <w:sz w:val="28"/>
+          <w:szCs w:val="28"/>
+        </w:rPr>
+        <w:t>d</w:t>
+      </w:r>
+      <w:r>
+        <w:rPr>
+          <w:rFonts w:ascii="Times New Roman" w:hAnsi="Times New Roman" w:cs="Times New Roman"/>
+          <w:sz w:val="28"/>
+          <w:szCs w:val="28"/>
+        </w:rPr>
+        <w:t>:</w:t>
       </w:r>
     </w:p>
     <w:p>
@@ -170,18 +186,14 @@
           <w:szCs w:val="28"/>
         </w:rPr>
       </w:pPr>
-    </w:p>
-    <w:p>
-      <w:pPr>
-        <w:pStyle w:val="NoSpacing"/>
-        <w:spacing w:line="360" w:lineRule="auto"/>
-        <w:jc w:val="right"/>
+      <w:r>
         <w:rPr>
           <w:rFonts w:ascii="Times New Roman" w:hAnsi="Times New Roman" w:cs="Times New Roman"/>
           <w:sz w:val="28"/>
           <w:szCs w:val="28"/>
         </w:rPr>
-      </w:pPr>
+        <w:t>Heli Kuusik</w:t>
+      </w:r>
     </w:p>
     <w:p>
       <w:pPr>
@@ -322,33 +334,91 @@
           <w:sz w:val="24"/>
           <w:szCs w:val="24"/>
         </w:rPr>
-        <w:t xml:space="preserve">Praktika läbiviimiseks valisime ettevõtte Happy Graphics OÜ, kus saime </w:t>
-      </w:r>
-      <w:r>
-        <w:rPr>
-          <w:rFonts w:ascii="Times New Roman" w:hAnsi="Times New Roman" w:cs="Times New Roman"/>
-          <w:sz w:val="24"/>
-          <w:szCs w:val="24"/>
-        </w:rPr>
-        <w:t>arendada veebilehti.</w:t>
-      </w:r>
-    </w:p>
-    <w:p>
-      <w:pPr>
-        <w:spacing w:line="360" w:lineRule="auto"/>
-        <w:rPr>
-          <w:rFonts w:ascii="Times New Roman" w:hAnsi="Times New Roman" w:cs="Times New Roman"/>
-          <w:sz w:val="24"/>
-          <w:szCs w:val="24"/>
-        </w:rPr>
-      </w:pPr>
-      <w:r>
-        <w:rPr>
-          <w:rFonts w:ascii="Times New Roman" w:hAnsi="Times New Roman" w:cs="Times New Roman"/>
-          <w:sz w:val="24"/>
-          <w:szCs w:val="24"/>
-        </w:rPr>
-        <w:t>Firma võimaldas m</w:t>
+        <w:t>Praktika läbiviimiseks valisime</w:t>
+      </w:r>
+      <w:r>
+        <w:rPr>
+          <w:rFonts w:ascii="Times New Roman" w:hAnsi="Times New Roman" w:cs="Times New Roman"/>
+          <w:sz w:val="24"/>
+          <w:szCs w:val="24"/>
+        </w:rPr>
+        <w:t xml:space="preserve"> mikro</w:t>
+      </w:r>
+      <w:r>
+        <w:rPr>
+          <w:rFonts w:ascii="Times New Roman" w:hAnsi="Times New Roman" w:cs="Times New Roman"/>
+          <w:sz w:val="24"/>
+          <w:szCs w:val="24"/>
+        </w:rPr>
+        <w:t xml:space="preserve">ettevõtte Happy Graphics OÜ, </w:t>
+      </w:r>
+      <w:r>
+        <w:rPr>
+          <w:rFonts w:ascii="Times New Roman" w:hAnsi="Times New Roman" w:cs="Times New Roman"/>
+          <w:sz w:val="24"/>
+          <w:szCs w:val="24"/>
+        </w:rPr>
+        <w:t>mille tegevusaladeks on reklaami kujundamine ja trükk</w:t>
+      </w:r>
+      <w:r>
+        <w:rPr>
+          <w:rFonts w:ascii="Times New Roman" w:hAnsi="Times New Roman" w:cs="Times New Roman"/>
+          <w:sz w:val="24"/>
+          <w:szCs w:val="24"/>
+        </w:rPr>
+        <w:t>.</w:t>
+      </w:r>
+      <w:r>
+        <w:rPr>
+          <w:rFonts w:ascii="Times New Roman" w:hAnsi="Times New Roman" w:cs="Times New Roman"/>
+          <w:sz w:val="24"/>
+          <w:szCs w:val="24"/>
+        </w:rPr>
+        <w:t xml:space="preserve"> Ettevõtte seni polnud vastu võtnud veebilehe arendus ja disaini projekte kuna polnud tarkvara arendusalast kompetentsi. Praktika raames pakkus Happy Graphics OÜ palju tuge võimaldades ametlikku organisatsiooni ning töövahendeid, mille abil klientidega suhelda ja tööd teostada. Ettevõtte poolt oli juhendajaks projektijuht Heli Kuusik, kes põhiliselt suunas meid kliendisuhtluse, arvelduse, ettevõtluse ning kujunduste poole pealt. </w:t>
+      </w:r>
+    </w:p>
+    <w:p>
+      <w:pPr>
+        <w:spacing w:line="360" w:lineRule="auto"/>
+        <w:rPr>
+          <w:rFonts w:ascii="Times New Roman" w:hAnsi="Times New Roman" w:cs="Times New Roman"/>
+          <w:sz w:val="24"/>
+          <w:szCs w:val="24"/>
+        </w:rPr>
+      </w:pPr>
+      <w:r>
+        <w:rPr>
+          <w:rFonts w:ascii="Times New Roman" w:hAnsi="Times New Roman" w:cs="Times New Roman"/>
+          <w:sz w:val="24"/>
+          <w:szCs w:val="24"/>
+        </w:rPr>
+        <w:t xml:space="preserve">Kuna vajasime lisaks organisatoorsele toele ka arendustegevuses mentorlust, siis selles oli meile pidevalt abiks Jorma Rebane, kes töötab vanemtarkvara arendajana virtuaalreaalsuse tarkvara ja riistvara startup ettevõttes Wolfprint 3D OÜ, olles varasemalt töötanud möödunud aastal veel vanemtarkvara arendajana ettevõttes Mooncascade OÜ, mis on üks juhtivamaid Eesti tarkvara arendusettevõtteid. </w:t>
+      </w:r>
+    </w:p>
+    <w:p>
+      <w:pPr>
+        <w:spacing w:line="360" w:lineRule="auto"/>
+        <w:rPr>
+          <w:rFonts w:ascii="Times New Roman" w:hAnsi="Times New Roman" w:cs="Times New Roman"/>
+          <w:sz w:val="24"/>
+          <w:szCs w:val="24"/>
+        </w:rPr>
+      </w:pPr>
+      <w:r>
+        <w:rPr>
+          <w:rFonts w:ascii="Times New Roman" w:hAnsi="Times New Roman" w:cs="Times New Roman"/>
+          <w:sz w:val="24"/>
+          <w:szCs w:val="24"/>
+        </w:rPr>
+        <w:t>Happy Graphics OÜ</w:t>
+      </w:r>
+      <w:r>
+        <w:rPr>
+          <w:rFonts w:ascii="Times New Roman" w:hAnsi="Times New Roman" w:cs="Times New Roman"/>
+          <w:sz w:val="24"/>
+          <w:szCs w:val="24"/>
+        </w:rPr>
+        <w:t xml:space="preserve"> võimaldas m</w:t>
       </w:r>
       <w:r>
         <w:rPr>
@@ -372,7 +442,23 @@
           <w:sz w:val="24"/>
           <w:szCs w:val="24"/>
         </w:rPr>
-        <w:t xml:space="preserve">uua oma töögraafiku, et saaks ka muid kohustusi täita. </w:t>
+        <w:t>uua oma töögraafiku, et saaks</w:t>
+      </w:r>
+      <w:r>
+        <w:rPr>
+          <w:rFonts w:ascii="Times New Roman" w:hAnsi="Times New Roman" w:cs="Times New Roman"/>
+          <w:sz w:val="24"/>
+          <w:szCs w:val="24"/>
+        </w:rPr>
+        <w:t>ime</w:t>
+      </w:r>
+      <w:r>
+        <w:rPr>
+          <w:rFonts w:ascii="Times New Roman" w:hAnsi="Times New Roman" w:cs="Times New Roman"/>
+          <w:sz w:val="24"/>
+          <w:szCs w:val="24"/>
+        </w:rPr>
+        <w:t xml:space="preserve"> ka muid kohustusi täita. </w:t>
       </w:r>
       <w:r>
         <w:rPr>
@@ -388,15 +474,15 @@
           <w:sz w:val="24"/>
           <w:szCs w:val="24"/>
         </w:rPr>
-        <w:t xml:space="preserve">raktika algas 16. jaanuaril 2017 ja kestab </w:t>
-      </w:r>
-      <w:r>
-        <w:rPr>
-          <w:rFonts w:ascii="Times New Roman" w:hAnsi="Times New Roman" w:cs="Times New Roman"/>
-          <w:sz w:val="24"/>
-          <w:szCs w:val="24"/>
-        </w:rPr>
-        <w:t>siiani</w:t>
+        <w:t>raktika alg</w:t>
+      </w:r>
+      <w:r>
+        <w:rPr>
+          <w:rFonts w:ascii="Times New Roman" w:hAnsi="Times New Roman" w:cs="Times New Roman"/>
+          <w:sz w:val="24"/>
+          <w:szCs w:val="24"/>
+        </w:rPr>
+        <w:t>as 16. jaanuaril 2017 ja lõppes 16. Juunil 2017</w:t>
       </w:r>
       <w:r>
         <w:rPr>
@@ -420,7 +506,60 @@
           <w:sz w:val="24"/>
           <w:szCs w:val="24"/>
         </w:rPr>
-        <w:t xml:space="preserve"> töötundi.</w:t>
+        <w:t xml:space="preserve"> </w:t>
+      </w:r>
+      <w:r>
+        <w:rPr>
+          <w:rFonts w:ascii="Times New Roman" w:hAnsi="Times New Roman" w:cs="Times New Roman"/>
+          <w:sz w:val="24"/>
+          <w:szCs w:val="24"/>
+        </w:rPr>
+        <w:t xml:space="preserve">30 </w:t>
+      </w:r>
+      <w:r>
+        <w:rPr>
+          <w:rFonts w:ascii="Times New Roman" w:hAnsi="Times New Roman" w:cs="Times New Roman"/>
+          <w:sz w:val="24"/>
+          <w:szCs w:val="24"/>
+        </w:rPr>
+        <w:t>töötundi</w:t>
+      </w:r>
+      <w:r>
+        <w:rPr>
+          <w:rFonts w:ascii="Times New Roman" w:hAnsi="Times New Roman" w:cs="Times New Roman"/>
+          <w:sz w:val="24"/>
+          <w:szCs w:val="24"/>
+        </w:rPr>
+        <w:t xml:space="preserve"> ehk 40 akadeemilist tundi, kokku teostasime praktikat mahus </w:t>
+      </w:r>
+    </w:p>
+    <w:p>
+      <w:pPr>
+        <w:spacing w:line="360" w:lineRule="auto"/>
+        <w:rPr>
+          <w:rFonts w:ascii="Times New Roman" w:hAnsi="Times New Roman" w:cs="Times New Roman"/>
+          <w:color w:val="FF0000"/>
+          <w:sz w:val="24"/>
+          <w:szCs w:val="24"/>
+        </w:rPr>
+      </w:pPr>
+      <w:r>
+        <w:rPr>
+          <w:rFonts w:ascii="Times New Roman" w:hAnsi="Times New Roman" w:cs="Times New Roman"/>
+          <w:color w:val="FF0000"/>
+          <w:sz w:val="24"/>
+          <w:szCs w:val="24"/>
+        </w:rPr>
+        <w:t>Praktika ülesanneteks kujunesid väga mitmesuguste probleemide lahendamised ja klientide soovide teostamised</w:t>
+      </w:r>
+      <w:r>
+        <w:rPr>
+          <w:rFonts w:ascii="Times New Roman" w:hAnsi="Times New Roman" w:cs="Times New Roman"/>
+          <w:color w:val="FF0000"/>
+          <w:sz w:val="24"/>
+          <w:szCs w:val="24"/>
+        </w:rPr>
+        <w:t>.</w:t>
       </w:r>
     </w:p>
     <w:p>
@@ -448,21 +587,38 @@
         </w:rPr>
         <w:t xml:space="preserve">sel lähtusime </w:t>
       </w:r>
-    </w:p>
-    <w:p>
-      <w:pPr>
-        <w:spacing w:line="360" w:lineRule="auto"/>
-        <w:rPr>
-          <w:rFonts w:ascii="Times New Roman" w:hAnsi="Times New Roman" w:cs="Times New Roman"/>
-          <w:sz w:val="24"/>
-          <w:szCs w:val="24"/>
-        </w:rPr>
-      </w:pPr>
-      <w:r>
-        <w:rPr>
-          <w:rFonts w:ascii="Times New Roman" w:hAnsi="Times New Roman" w:cs="Times New Roman"/>
-          <w:sz w:val="24"/>
-          <w:szCs w:val="24"/>
+      <w:r>
+        <w:rPr>
+          <w:rFonts w:ascii="Times New Roman" w:hAnsi="Times New Roman" w:cs="Times New Roman"/>
+          <w:sz w:val="24"/>
+          <w:szCs w:val="24"/>
+        </w:rPr>
+        <w:t xml:space="preserve">praktikajuhendist, praktikapäevikust ning projektide dokumentatsioonist. </w:t>
+      </w:r>
+    </w:p>
+    <w:p>
+      <w:pPr>
+        <w:spacing w:line="360" w:lineRule="auto"/>
+        <w:rPr>
+          <w:rFonts w:ascii="Times New Roman" w:hAnsi="Times New Roman" w:cs="Times New Roman"/>
+          <w:sz w:val="24"/>
+          <w:szCs w:val="24"/>
+        </w:rPr>
+      </w:pPr>
+    </w:p>
+    <w:p>
+      <w:pPr>
+        <w:rPr>
+          <w:rFonts w:asciiTheme="majorHAnsi" w:eastAsiaTheme="majorEastAsia" w:hAnsiTheme="majorHAnsi" w:cstheme="majorBidi"/>
+          <w:b/>
+          <w:bCs/>
+          <w:sz w:val="28"/>
+          <w:szCs w:val="26"/>
+        </w:rPr>
+      </w:pPr>
+      <w:r>
+        <w:rPr>
+          <w:sz w:val="28"/>
         </w:rPr>
         <w:br w:type="page"/>
       </w:r>
@@ -512,11 +668,8 @@
         </w:rPr>
         <w:t>.</w:t>
       </w:r>
-    </w:p>
-    <w:p>
-      <w:pPr>
-        <w:spacing w:line="360" w:lineRule="auto"/>
-      </w:pPr>
+      <w:bookmarkStart w:id="1" w:name="_GoBack"/>
+      <w:bookmarkEnd w:id="1"/>
     </w:p>
     <w:p>
       <w:pPr>
@@ -650,16 +803,6 @@
           <w:szCs w:val="24"/>
         </w:rPr>
       </w:pPr>
-    </w:p>
-    <w:p>
-      <w:pPr>
-        <w:spacing w:line="360" w:lineRule="auto"/>
-        <w:rPr>
-          <w:rFonts w:ascii="Times New Roman" w:hAnsi="Times New Roman" w:cs="Times New Roman"/>
-          <w:sz w:val="24"/>
-          <w:szCs w:val="24"/>
-        </w:rPr>
-      </w:pPr>
       <w:r>
         <w:rPr>
           <w:rFonts w:ascii="Times New Roman" w:hAnsi="Times New Roman" w:cs="Times New Roman"/>
@@ -788,32 +931,32 @@
         <w:rPr>
           <w:sz w:val="24"/>
         </w:rPr>
+        <w:t>Seejärel analüüsime erinevaid võimalusi eesmärkide täitmiseks ja teeme vastavad ülesanded. Töö paremaks organiseerimiseks kasutame kanbani meetodit.</w:t>
+      </w:r>
+    </w:p>
+    <w:p>
+      <w:pPr>
+        <w:spacing w:line="360" w:lineRule="auto"/>
+        <w:rPr>
+          <w:sz w:val="28"/>
+        </w:rPr>
+      </w:pPr>
+    </w:p>
+    <w:p>
+      <w:pPr>
+        <w:pStyle w:val="Heading2"/>
+        <w:spacing w:line="360" w:lineRule="auto"/>
+        <w:rPr>
+          <w:color w:val="auto"/>
+          <w:sz w:val="28"/>
+        </w:rPr>
+      </w:pPr>
+      <w:r>
+        <w:rPr>
+          <w:color w:val="auto"/>
+          <w:sz w:val="28"/>
+        </w:rPr>
         <w:lastRenderedPageBreak/>
-        <w:t>Seejärel analüüsime erinevaid võimalusi eesmärkide täitmiseks ja teeme vastavad ülesanded. Töö paremaks organiseerimiseks kasutame kanbani meetodit.</w:t>
-      </w:r>
-    </w:p>
-    <w:p>
-      <w:pPr>
-        <w:spacing w:line="360" w:lineRule="auto"/>
-        <w:rPr>
-          <w:sz w:val="28"/>
-        </w:rPr>
-      </w:pPr>
-    </w:p>
-    <w:p>
-      <w:pPr>
-        <w:pStyle w:val="Heading2"/>
-        <w:spacing w:line="360" w:lineRule="auto"/>
-        <w:rPr>
-          <w:color w:val="auto"/>
-          <w:sz w:val="28"/>
-        </w:rPr>
-      </w:pPr>
-      <w:r>
-        <w:rPr>
-          <w:color w:val="auto"/>
-          <w:sz w:val="28"/>
-        </w:rPr>
         <w:t>Veebilehe arendamine</w:t>
       </w:r>
     </w:p>
@@ -1091,7 +1234,6 @@
           <w:color w:val="auto"/>
           <w:sz w:val="28"/>
         </w:rPr>
-        <w:lastRenderedPageBreak/>
         <w:t>Veebilehe testimine ja vigade parandamine</w:t>
       </w:r>
     </w:p>
@@ -1177,29 +1319,28 @@
         </w:rPr>
         <w:t xml:space="preserve"> Vigade leidmiseks katsetame veebilehti erinevates brauserites ja seadmetes.</w:t>
       </w:r>
-      <w:bookmarkStart w:id="1" w:name="_GoBack"/>
-      <w:bookmarkEnd w:id="1"/>
-    </w:p>
-    <w:p>
-      <w:pPr>
-        <w:spacing w:line="360" w:lineRule="auto"/>
-      </w:pPr>
-    </w:p>
-    <w:p>
-      <w:pPr>
-        <w:spacing w:line="360" w:lineRule="auto"/>
-        <w:rPr>
-          <w:rFonts w:ascii="Times New Roman" w:hAnsi="Times New Roman" w:cs="Times New Roman"/>
-          <w:sz w:val="24"/>
-          <w:szCs w:val="24"/>
-        </w:rPr>
-      </w:pPr>
-      <w:r>
-        <w:rPr>
-          <w:rFonts w:ascii="Times New Roman" w:hAnsi="Times New Roman" w:cs="Times New Roman"/>
-          <w:sz w:val="24"/>
-          <w:szCs w:val="24"/>
-        </w:rPr>
+    </w:p>
+    <w:p>
+      <w:pPr>
+        <w:spacing w:line="360" w:lineRule="auto"/>
+      </w:pPr>
+    </w:p>
+    <w:p>
+      <w:pPr>
+        <w:spacing w:line="360" w:lineRule="auto"/>
+        <w:rPr>
+          <w:rFonts w:ascii="Times New Roman" w:hAnsi="Times New Roman" w:cs="Times New Roman"/>
+          <w:sz w:val="24"/>
+          <w:szCs w:val="24"/>
+        </w:rPr>
+      </w:pPr>
+      <w:r>
+        <w:rPr>
+          <w:rFonts w:ascii="Times New Roman" w:hAnsi="Times New Roman" w:cs="Times New Roman"/>
+          <w:sz w:val="24"/>
+          <w:szCs w:val="24"/>
+        </w:rPr>
+        <w:lastRenderedPageBreak/>
         <w:br w:type="page"/>
       </w:r>
     </w:p>

--- a/Praktikaaruanne TA1.docx
+++ b/Praktikaaruanne TA1.docx
@@ -668,8 +668,6 @@
         </w:rPr>
         <w:t>.</w:t>
       </w:r>
-      <w:bookmarkStart w:id="1" w:name="_GoBack"/>
-      <w:bookmarkEnd w:id="1"/>
     </w:p>
     <w:p>
       <w:pPr>
@@ -1446,6 +1444,147 @@
         </w:rPr>
         <w:t>Klientidega koostöö oli üldiselt hea. Alati leidis aja kokkusaamiseks ja kliendid näitasid ka üles huvi oma lehe arendamise ja kujunduse vastu. Põhiprobleemiks kujunes klientide aeglane reageerimine meie soovidele. Näiteks ei laetud üles pilte, mida lubati või ei koostatud tekste. Pidime mõnikord helistama või meili saatma, et kliendile meelde tuletada, miks meil oleks neid vaja. Sageli jäi meie töö sellepärast ka seisma, et kunde ei olnud vajalikke andmeid või pilte meile andnud.</w:t>
       </w:r>
+    </w:p>
+    <w:p>
+      <w:pPr>
+        <w:rPr>
+          <w:rFonts w:ascii="Times New Roman" w:hAnsi="Times New Roman" w:cs="Times New Roman"/>
+          <w:sz w:val="24"/>
+          <w:szCs w:val="24"/>
+        </w:rPr>
+      </w:pPr>
+      <w:r>
+        <w:rPr>
+          <w:rFonts w:ascii="Times New Roman" w:hAnsi="Times New Roman" w:cs="Times New Roman"/>
+          <w:sz w:val="24"/>
+          <w:szCs w:val="24"/>
+        </w:rPr>
+        <w:br w:type="page"/>
+      </w:r>
+    </w:p>
+    <w:p>
+      <w:pPr>
+        <w:pStyle w:val="Heading2"/>
+        <w:rPr>
+          <w:color w:val="auto"/>
+          <w:sz w:val="28"/>
+        </w:rPr>
+      </w:pPr>
+      <w:r>
+        <w:rPr>
+          <w:color w:val="auto"/>
+          <w:sz w:val="28"/>
+        </w:rPr>
+        <w:lastRenderedPageBreak/>
+        <w:t>Kokkuvõte</w:t>
+      </w:r>
+    </w:p>
+    <w:p/>
+    <w:p>
+      <w:pPr>
+        <w:rPr>
+          <w:sz w:val="24"/>
+        </w:rPr>
+      </w:pPr>
+      <w:r>
+        <w:rPr>
+          <w:sz w:val="24"/>
+        </w:rPr>
+        <w:t>Praktika oli väga</w:t>
+      </w:r>
+      <w:r>
+        <w:rPr>
+          <w:sz w:val="24"/>
+        </w:rPr>
+        <w:t xml:space="preserve"> õpetlik. Saime arendada palju olemasolevaid oskusi ja õppisime juurde nii mõndagi uut. Töö käigus kinni</w:t>
+      </w:r>
+      <w:r>
+        <w:rPr>
+          <w:sz w:val="24"/>
+        </w:rPr>
+        <w:t>s</w:t>
+      </w:r>
+      <w:r>
+        <w:rPr>
+          <w:sz w:val="24"/>
+        </w:rPr>
+        <w:t>tasime ka koolis õpitut.</w:t>
+      </w:r>
+      <w:r>
+        <w:rPr>
+          <w:sz w:val="24"/>
+        </w:rPr>
+        <w:t xml:space="preserve"> Selleks, et me saaks tööd teha, pidime </w:t>
+      </w:r>
+      <w:r>
+        <w:rPr>
+          <w:sz w:val="24"/>
+        </w:rPr>
+        <w:t xml:space="preserve"> </w:t>
+      </w:r>
+      <w:r>
+        <w:rPr>
+          <w:sz w:val="24"/>
+        </w:rPr>
+        <w:t>õppima kasutama Xampp programmi ja koolis õpitud Githubi teadmisi arendama.</w:t>
+      </w:r>
+      <w:r>
+        <w:rPr>
+          <w:sz w:val="24"/>
+        </w:rPr>
+        <w:t>Veebilehti arendades õppisime laiemalt tundma wordpressi ja tema erinevaid teemasid. Lähemalt tutvusime Avada ja Tehmify teemadega. Lisaks kinnistasime oma CSS ja HTML oskusi veebilehtede kohandamisel. Tihti oli vaja kirjutada oma CSS või HTML koodi, et saavutada tulemus</w:t>
+      </w:r>
+      <w:r>
+        <w:rPr>
+          <w:sz w:val="24"/>
+        </w:rPr>
+        <w:t>, mis vastaks kliendi nõuetele. Selleks oli vaja ka pilditöötlemise oskust. Selleks kasutasime Photoshop programmi.</w:t>
+      </w:r>
+      <w:r>
+        <w:rPr>
+          <w:sz w:val="24"/>
+        </w:rPr>
+        <w:t xml:space="preserve"> </w:t>
+      </w:r>
+    </w:p>
+    <w:p>
+      <w:pPr>
+        <w:rPr>
+          <w:sz w:val="24"/>
+        </w:rPr>
+      </w:pPr>
+      <w:r>
+        <w:rPr>
+          <w:sz w:val="24"/>
+        </w:rPr>
+        <w:t xml:space="preserve">Lisaks IT võimekusele arendasime ka muid oskusi. Näiteks </w:t>
+      </w:r>
+      <w:r>
+        <w:rPr>
+          <w:sz w:val="24"/>
+        </w:rPr>
+        <w:t>kommunikatsiooni</w:t>
+      </w:r>
+      <w:r>
+        <w:rPr>
+          <w:sz w:val="24"/>
+        </w:rPr>
+        <w:t xml:space="preserve"> ja müügioskusi klientidega </w:t>
+      </w:r>
+      <w:r>
+        <w:rPr>
+          <w:sz w:val="24"/>
+        </w:rPr>
+        <w:t>suheldes. Kult</w:t>
+      </w:r>
+      <w:r>
+        <w:rPr>
+          <w:sz w:val="24"/>
+        </w:rPr>
+        <w:t>iveerisime ka pidlistamisoskust, kuna oli vaja saada pilte veebilehe jaoks ning ainus viis neid saada oli ise need teha.</w:t>
+      </w:r>
+      <w:bookmarkStart w:id="1" w:name="_GoBack"/>
+      <w:bookmarkEnd w:id="1"/>
     </w:p>
     <w:sectPr>
       <w:pgSz w:w="11906" w:h="16838"/>
